--- a/pro_presentation/house-micro.docx
+++ b/pro_presentation/house-micro.docx
@@ -35,10 +35,10 @@
             <v:path o:extrusionok="f" gradientshapeok="t" o:connecttype="rect"/>
             <o:lock v:ext="edit" aspectratio="t"/>
           </v:shapetype>
-          <v:shape id="_x0000_i1029" type="#_x0000_t75" style="width:283.2pt;height:117pt" o:ole="">
+          <v:shape id="_x0000_i1025" type="#_x0000_t75" style="width:283.2pt;height:117pt" o:ole="">
             <v:imagedata r:id="rId4" o:title=""/>
           </v:shape>
-          <o:OLEObject Type="Embed" ProgID="Visio.Drawing.15" ShapeID="_x0000_i1029" DrawAspect="Content" ObjectID="_1610383390" r:id="rId5"/>
+          <o:OLEObject Type="Embed" ProgID="Visio.Drawing.15" ShapeID="_x0000_i1025" DrawAspect="Content" ObjectID="_1611397529" r:id="rId5"/>
         </w:object>
       </w:r>
     </w:p>
@@ -177,10 +177,10 @@
       </w:pPr>
       <w:r>
         <w:object w:dxaOrig="5664" w:dyaOrig="2736">
-          <v:shape id="_x0000_i1025" type="#_x0000_t75" style="width:283.2pt;height:136.8pt" o:ole="">
+          <v:shape id="_x0000_i1026" type="#_x0000_t75" style="width:283.2pt;height:136.8pt" o:ole="">
             <v:imagedata r:id="rId6" o:title=""/>
           </v:shape>
-          <o:OLEObject Type="Embed" ProgID="Visio.Drawing.15" ShapeID="_x0000_i1025" DrawAspect="Content" ObjectID="_1610383391" r:id="rId7"/>
+          <o:OLEObject Type="Embed" ProgID="Visio.Drawing.15" ShapeID="_x0000_i1026" DrawAspect="Content" ObjectID="_1611397530" r:id="rId7"/>
         </w:object>
       </w:r>
     </w:p>
@@ -204,10 +204,10 @@
       </w:pPr>
       <w:r>
         <w:object w:dxaOrig="7296" w:dyaOrig="4152">
-          <v:shape id="_x0000_i1026" type="#_x0000_t75" style="width:364.8pt;height:207.6pt" o:ole="">
+          <v:shape id="_x0000_i1027" type="#_x0000_t75" style="width:364.8pt;height:207.6pt" o:ole="">
             <v:imagedata r:id="rId8" o:title=""/>
           </v:shape>
-          <o:OLEObject Type="Embed" ProgID="Visio.Drawing.15" ShapeID="_x0000_i1026" DrawAspect="Content" ObjectID="_1610383392" r:id="rId9"/>
+          <o:OLEObject Type="Embed" ProgID="Visio.Drawing.15" ShapeID="_x0000_i1027" DrawAspect="Content" ObjectID="_1611397531" r:id="rId9"/>
         </w:object>
       </w:r>
     </w:p>
@@ -290,9 +290,6 @@
     <w:p>
       <w:pPr>
         <w:jc w:val="center"/>
-        <w:rPr>
-          <w:rFonts w:hint="eastAsia"/>
-        </w:rPr>
       </w:pPr>
       <w:r>
         <w:rPr>
@@ -352,9 +349,6 @@
     <w:p>
       <w:pPr>
         <w:jc w:val="center"/>
-        <w:rPr>
-          <w:rFonts w:hint="eastAsia"/>
-        </w:rPr>
       </w:pPr>
       <w:r>
         <w:rPr>
@@ -414,9 +408,6 @@
     <w:p>
       <w:pPr>
         <w:jc w:val="center"/>
-        <w:rPr>
-          <w:rFonts w:hint="eastAsia"/>
-        </w:rPr>
       </w:pPr>
       <w:r>
         <w:rPr>
@@ -460,11 +451,6 @@
       </w:r>
     </w:p>
     <w:p>
-      <w:pPr>
-        <w:rPr>
-          <w:rFonts w:hint="eastAsia"/>
-        </w:rPr>
-      </w:pPr>
       <w:r>
         <w:lastRenderedPageBreak/>
         <w:t>四</w:t>
@@ -482,16 +468,13 @@
     <w:p>
       <w:pPr>
         <w:jc w:val="center"/>
-        <w:rPr>
-          <w:rFonts w:hint="eastAsia"/>
-        </w:rPr>
       </w:pPr>
       <w:r>
         <w:object w:dxaOrig="12229" w:dyaOrig="4753">
           <v:shape id="_x0000_i1028" type="#_x0000_t75" style="width:415.2pt;height:161.4pt" o:ole="">
             <v:imagedata r:id="rId13" o:title=""/>
           </v:shape>
-          <o:OLEObject Type="Embed" ProgID="Visio.Drawing.15" ShapeID="_x0000_i1028" DrawAspect="Content" ObjectID="_1610383393" r:id="rId14"/>
+          <o:OLEObject Type="Embed" ProgID="Visio.Drawing.15" ShapeID="_x0000_i1028" DrawAspect="Content" ObjectID="_1611397532" r:id="rId14"/>
         </w:object>
       </w:r>
     </w:p>
@@ -518,10 +501,10 @@
       </w:pPr>
       <w:r>
         <w:object w:dxaOrig="7669" w:dyaOrig="5389">
-          <v:shape id="_x0000_i1027" type="#_x0000_t75" style="width:383.4pt;height:269.4pt" o:ole="">
+          <v:shape id="_x0000_i1029" type="#_x0000_t75" style="width:383.4pt;height:269.4pt" o:ole="">
             <v:imagedata r:id="rId15" o:title=""/>
           </v:shape>
-          <o:OLEObject Type="Embed" ProgID="Visio.Drawing.15" ShapeID="_x0000_i1027" DrawAspect="Content" ObjectID="_1610383394" r:id="rId16"/>
+          <o:OLEObject Type="Embed" ProgID="Visio.Drawing.15" ShapeID="_x0000_i1029" DrawAspect="Content" ObjectID="_1611397533" r:id="rId16"/>
         </w:object>
       </w:r>
     </w:p>
@@ -1015,7 +998,33 @@
         <w:rPr>
           <w:rFonts w:hint="eastAsia"/>
         </w:rPr>
-        <w:t>用户（注册激活、登录、用户修改、重置密码、登出、注册、经纪机构创建、经纪机构查询、经纪人查询</w:t>
+        <w:t>用户（注册激活、登录、用户修改、重置密码、登出、注册、经纪机构创建、经纪机构查询、经纪人查询）</w:t>
+      </w:r>
+    </w:p>
+    <w:p>
+      <w:pPr>
+        <w:ind w:firstLine="420"/>
+      </w:pPr>
+      <w:r>
+        <w:rPr>
+          <w:rFonts w:hint="eastAsia"/>
+        </w:rPr>
+        <w:t>4.</w:t>
+      </w:r>
+      <w:r>
+        <w:t>4</w:t>
+      </w:r>
+      <w:r>
+        <w:rPr>
+          <w:rFonts w:hint="eastAsia"/>
+        </w:rPr>
+        <w:t xml:space="preserve"> </w:t>
+      </w:r>
+      <w:r>
+        <w:rPr>
+          <w:rFonts w:hint="eastAsia"/>
+        </w:rPr>
+        <w:t>房产（房产列表、房</w:t>
       </w:r>
       <w:bookmarkStart w:id="0" w:name="_GoBack"/>
       <w:bookmarkEnd w:id="0"/>
@@ -1023,7 +1032,19 @@
         <w:rPr>
           <w:rFonts w:hint="eastAsia"/>
         </w:rPr>
-        <w:t>）</w:t>
+        <w:t>产新增、房产评分、房屋收藏</w:t>
+      </w:r>
+      <w:r>
+        <w:rPr>
+          <w:rFonts w:hint="eastAsia"/>
+        </w:rPr>
+        <w:t>/</w:t>
+      </w:r>
+      <w:r>
+        <w:rPr>
+          <w:rFonts w:hint="eastAsia"/>
+        </w:rPr>
+        <w:t>删除、房产详情）</w:t>
       </w:r>
     </w:p>
     <w:p>
@@ -1031,44 +1052,6 @@
         <w:ind w:firstLine="420"/>
       </w:pPr>
       <w:r>
-        <w:rPr>
-          <w:rFonts w:hint="eastAsia"/>
-        </w:rPr>
-        <w:t>4.</w:t>
-      </w:r>
-      <w:r>
-        <w:t>4</w:t>
-      </w:r>
-      <w:r>
-        <w:rPr>
-          <w:rFonts w:hint="eastAsia"/>
-        </w:rPr>
-        <w:t xml:space="preserve"> </w:t>
-      </w:r>
-      <w:r>
-        <w:rPr>
-          <w:rFonts w:hint="eastAsia"/>
-        </w:rPr>
-        <w:t>房产（房产列表、房产新增、房产评分、房屋收藏</w:t>
-      </w:r>
-      <w:r>
-        <w:rPr>
-          <w:rFonts w:hint="eastAsia"/>
-        </w:rPr>
-        <w:t>/</w:t>
-      </w:r>
-      <w:r>
-        <w:rPr>
-          <w:rFonts w:hint="eastAsia"/>
-        </w:rPr>
-        <w:t>删除、房产详情）</w:t>
-      </w:r>
-    </w:p>
-    <w:p>
-      <w:pPr>
-        <w:ind w:firstLine="420"/>
-      </w:pPr>
-      <w:r>
         <w:t xml:space="preserve">4.5 </w:t>
       </w:r>
       <w:r>
@@ -1076,11 +1059,61 @@
       </w:r>
     </w:p>
     <w:p>
-      <w:pPr>
-        <w:rPr>
-          <w:rFonts w:hint="eastAsia"/>
-        </w:rPr>
-      </w:pPr>
+      <w:r>
+        <w:rPr>
+          <w:rFonts w:hint="eastAsia"/>
+        </w:rPr>
+        <w:t>七、主要功能活动图</w:t>
+      </w:r>
+    </w:p>
+    <w:p>
+      <w:r>
+        <w:rPr>
+          <w:rFonts w:hint="eastAsia"/>
+        </w:rPr>
+        <w:t>1</w:t>
+      </w:r>
+      <w:r>
+        <w:rPr>
+          <w:rFonts w:hint="eastAsia"/>
+        </w:rPr>
+        <w:t>、</w:t>
+      </w:r>
+      <w:r>
+        <w:rPr>
+          <w:rFonts w:hint="eastAsia"/>
+        </w:rPr>
+        <w:t>API-Gateway</w:t>
+      </w:r>
+      <w:proofErr w:type="gramStart"/>
+      <w:r>
+        <w:rPr>
+          <w:rFonts w:hint="eastAsia"/>
+        </w:rPr>
+        <w:t>鉴</w:t>
+      </w:r>
+      <w:proofErr w:type="gramEnd"/>
+      <w:r>
+        <w:rPr>
+          <w:rFonts w:hint="eastAsia"/>
+        </w:rPr>
+        <w:t>权时序图</w:t>
+      </w:r>
+    </w:p>
+    <w:p>
+      <w:pPr>
+        <w:rPr>
+          <w:rFonts w:hint="eastAsia"/>
+        </w:rPr>
+      </w:pPr>
+      <w:r>
+        <w:object w:dxaOrig="11616" w:dyaOrig="6217">
+          <v:shape id="_x0000_i1030" type="#_x0000_t75" style="width:415.2pt;height:222pt" o:ole="">
+            <v:imagedata r:id="rId17" o:title=""/>
+          </v:shape>
+          <o:OLEObject Type="Embed" ProgID="Visio.Drawing.15" ShapeID="_x0000_i1030" DrawAspect="Content" ObjectID="_1611397534" r:id="rId18"/>
+        </w:object>
+      </w:r>
     </w:p>
     <w:sectPr>
       <w:pgSz w:w="11906" w:h="16838"/>

--- a/pro_presentation/house-micro.docx
+++ b/pro_presentation/house-micro.docx
@@ -2,13 +2,682 @@
 <file path=word/document.xml><?xml version="1.0" encoding="utf-8"?>
 <w:document xmlns:wpc="http://schemas.microsoft.com/office/word/2010/wordprocessingCanvas" xmlns:mc="http://schemas.openxmlformats.org/markup-compatibility/2006" xmlns:o="urn:schemas-microsoft-com:office:office" xmlns:r="http://schemas.openxmlformats.org/officeDocument/2006/relationships" xmlns:m="http://schemas.openxmlformats.org/officeDocument/2006/math" xmlns:v="urn:schemas-microsoft-com:vml" xmlns:wp14="http://schemas.microsoft.com/office/word/2010/wordprocessingDrawing" xmlns:wp="http://schemas.openxmlformats.org/drawingml/2006/wordprocessingDrawing" xmlns:w10="urn:schemas-microsoft-com:office:word" xmlns:w="http://schemas.openxmlformats.org/wordprocessingml/2006/main" xmlns:w14="http://schemas.microsoft.com/office/word/2010/wordml" xmlns:w15="http://schemas.microsoft.com/office/word/2012/wordml" xmlns:wpg="http://schemas.microsoft.com/office/word/2010/wordprocessingGroup" xmlns:wpi="http://schemas.microsoft.com/office/word/2010/wordprocessingInk" xmlns:wne="http://schemas.microsoft.com/office/word/2006/wordml" xmlns:wps="http://schemas.microsoft.com/office/word/2010/wordprocessingShape" mc:Ignorable="w14 w15 wp14">
   <w:body>
-    <w:p>
-      <w:r>
-        <w:rPr>
-          <w:rFonts w:hint="eastAsia"/>
-        </w:rPr>
+    <w:sdt>
+      <w:sdtPr>
+        <w:rPr>
+          <w:lang w:val="zh-CN"/>
+        </w:rPr>
+        <w:id w:val="2014798093"/>
+        <w:docPartObj>
+          <w:docPartGallery w:val="Table of Contents"/>
+          <w:docPartUnique/>
+        </w:docPartObj>
+      </w:sdtPr>
+      <w:sdtEndPr>
+        <w:rPr>
+          <w:rFonts w:asciiTheme="minorHAnsi" w:eastAsiaTheme="minorEastAsia" w:hAnsiTheme="minorHAnsi" w:cstheme="minorBidi"/>
+          <w:b/>
+          <w:bCs/>
+          <w:color w:val="auto"/>
+          <w:kern w:val="2"/>
+          <w:sz w:val="21"/>
+          <w:szCs w:val="22"/>
+        </w:rPr>
+      </w:sdtEndPr>
+      <w:sdtContent>
+        <w:p>
+          <w:pPr>
+            <w:pStyle w:val="TOC"/>
+            <w:jc w:val="center"/>
+          </w:pPr>
+          <w:r>
+            <w:rPr>
+              <w:lang w:val="zh-CN"/>
+            </w:rPr>
+            <w:t>目录</w:t>
+          </w:r>
+        </w:p>
+        <w:p>
+          <w:pPr>
+            <w:pStyle w:val="30"/>
+            <w:tabs>
+              <w:tab w:val="right" w:leader="dot" w:pos="8296"/>
+            </w:tabs>
+            <w:jc w:val="center"/>
+            <w:rPr>
+              <w:noProof/>
+            </w:rPr>
+          </w:pPr>
+          <w:r>
+            <w:fldChar w:fldCharType="begin"/>
+          </w:r>
+          <w:r>
+            <w:instrText xml:space="preserve"> TOC \o "1-3" \h \z \u </w:instrText>
+          </w:r>
+          <w:r>
+            <w:fldChar w:fldCharType="separate"/>
+          </w:r>
+          <w:hyperlink w:anchor="_Toc2882320" w:history="1">
+            <w:r>
+              <w:rPr>
+                <w:rStyle w:val="a6"/>
+                <w:rFonts w:hint="eastAsia"/>
+                <w:noProof/>
+              </w:rPr>
+              <w:t>一、业务模型分析</w:t>
+            </w:r>
+            <w:r>
+              <w:rPr>
+                <w:noProof/>
+                <w:webHidden/>
+              </w:rPr>
+              <w:tab/>
+            </w:r>
+            <w:r>
+              <w:rPr>
+                <w:noProof/>
+                <w:webHidden/>
+              </w:rPr>
+              <w:fldChar w:fldCharType="begin"/>
+            </w:r>
+            <w:r>
+              <w:rPr>
+                <w:noProof/>
+                <w:webHidden/>
+              </w:rPr>
+              <w:instrText xml:space="preserve"> PAGEREF _Toc2882320 \h </w:instrText>
+            </w:r>
+            <w:r>
+              <w:rPr>
+                <w:noProof/>
+                <w:webHidden/>
+              </w:rPr>
+            </w:r>
+            <w:r>
+              <w:rPr>
+                <w:noProof/>
+                <w:webHidden/>
+              </w:rPr>
+              <w:fldChar w:fldCharType="separate"/>
+            </w:r>
+            <w:r>
+              <w:rPr>
+                <w:noProof/>
+                <w:webHidden/>
+              </w:rPr>
+              <w:t>1</w:t>
+            </w:r>
+            <w:r>
+              <w:rPr>
+                <w:noProof/>
+                <w:webHidden/>
+              </w:rPr>
+              <w:fldChar w:fldCharType="end"/>
+            </w:r>
+          </w:hyperlink>
+        </w:p>
+        <w:p>
+          <w:pPr>
+            <w:pStyle w:val="30"/>
+            <w:tabs>
+              <w:tab w:val="right" w:leader="dot" w:pos="8296"/>
+            </w:tabs>
+            <w:jc w:val="center"/>
+            <w:rPr>
+              <w:noProof/>
+            </w:rPr>
+          </w:pPr>
+          <w:hyperlink w:anchor="_Toc2882321" w:history="1">
+            <w:r>
+              <w:rPr>
+                <w:rStyle w:val="a6"/>
+                <w:rFonts w:hint="eastAsia"/>
+                <w:noProof/>
+              </w:rPr>
+              <w:t>二、确定服务边界</w:t>
+            </w:r>
+            <w:r>
+              <w:rPr>
+                <w:noProof/>
+                <w:webHidden/>
+              </w:rPr>
+              <w:tab/>
+            </w:r>
+            <w:r>
+              <w:rPr>
+                <w:noProof/>
+                <w:webHidden/>
+              </w:rPr>
+              <w:fldChar w:fldCharType="begin"/>
+            </w:r>
+            <w:r>
+              <w:rPr>
+                <w:noProof/>
+                <w:webHidden/>
+              </w:rPr>
+              <w:instrText xml:space="preserve"> PAGEREF _Toc2882321 \h </w:instrText>
+            </w:r>
+            <w:r>
+              <w:rPr>
+                <w:noProof/>
+                <w:webHidden/>
+              </w:rPr>
+            </w:r>
+            <w:r>
+              <w:rPr>
+                <w:noProof/>
+                <w:webHidden/>
+              </w:rPr>
+              <w:fldChar w:fldCharType="separate"/>
+            </w:r>
+            <w:r>
+              <w:rPr>
+                <w:noProof/>
+                <w:webHidden/>
+              </w:rPr>
+              <w:t>2</w:t>
+            </w:r>
+            <w:r>
+              <w:rPr>
+                <w:noProof/>
+                <w:webHidden/>
+              </w:rPr>
+              <w:fldChar w:fldCharType="end"/>
+            </w:r>
+          </w:hyperlink>
+        </w:p>
+        <w:p>
+          <w:pPr>
+            <w:pStyle w:val="30"/>
+            <w:tabs>
+              <w:tab w:val="right" w:leader="dot" w:pos="8296"/>
+            </w:tabs>
+            <w:jc w:val="center"/>
+            <w:rPr>
+              <w:noProof/>
+            </w:rPr>
+          </w:pPr>
+          <w:hyperlink w:anchor="_Toc2882322" w:history="1">
+            <w:r>
+              <w:rPr>
+                <w:rStyle w:val="a6"/>
+                <w:rFonts w:hint="eastAsia"/>
+                <w:noProof/>
+              </w:rPr>
+              <w:t>三、数据库的划分</w:t>
+            </w:r>
+            <w:r>
+              <w:rPr>
+                <w:noProof/>
+                <w:webHidden/>
+              </w:rPr>
+              <w:tab/>
+            </w:r>
+            <w:r>
+              <w:rPr>
+                <w:noProof/>
+                <w:webHidden/>
+              </w:rPr>
+              <w:fldChar w:fldCharType="begin"/>
+            </w:r>
+            <w:r>
+              <w:rPr>
+                <w:noProof/>
+                <w:webHidden/>
+              </w:rPr>
+              <w:instrText xml:space="preserve"> PAGEREF _Toc2882322 \h </w:instrText>
+            </w:r>
+            <w:r>
+              <w:rPr>
+                <w:noProof/>
+                <w:webHidden/>
+              </w:rPr>
+            </w:r>
+            <w:r>
+              <w:rPr>
+                <w:noProof/>
+                <w:webHidden/>
+              </w:rPr>
+              <w:fldChar w:fldCharType="separate"/>
+            </w:r>
+            <w:r>
+              <w:rPr>
+                <w:noProof/>
+                <w:webHidden/>
+              </w:rPr>
+              <w:t>3</w:t>
+            </w:r>
+            <w:r>
+              <w:rPr>
+                <w:noProof/>
+                <w:webHidden/>
+              </w:rPr>
+              <w:fldChar w:fldCharType="end"/>
+            </w:r>
+          </w:hyperlink>
+        </w:p>
+        <w:p>
+          <w:pPr>
+            <w:pStyle w:val="30"/>
+            <w:tabs>
+              <w:tab w:val="right" w:leader="dot" w:pos="8296"/>
+            </w:tabs>
+            <w:jc w:val="center"/>
+            <w:rPr>
+              <w:noProof/>
+            </w:rPr>
+          </w:pPr>
+          <w:hyperlink w:anchor="_Toc2882323" w:history="1">
+            <w:r>
+              <w:rPr>
+                <w:rStyle w:val="a6"/>
+                <w:rFonts w:hint="eastAsia"/>
+                <w:noProof/>
+              </w:rPr>
+              <w:t>四、技术选型</w:t>
+            </w:r>
+            <w:r>
+              <w:rPr>
+                <w:noProof/>
+                <w:webHidden/>
+              </w:rPr>
+              <w:tab/>
+            </w:r>
+            <w:r>
+              <w:rPr>
+                <w:noProof/>
+                <w:webHidden/>
+              </w:rPr>
+              <w:fldChar w:fldCharType="begin"/>
+            </w:r>
+            <w:r>
+              <w:rPr>
+                <w:noProof/>
+                <w:webHidden/>
+              </w:rPr>
+              <w:instrText xml:space="preserve"> PAGEREF _Toc2882323 \h </w:instrText>
+            </w:r>
+            <w:r>
+              <w:rPr>
+                <w:noProof/>
+                <w:webHidden/>
+              </w:rPr>
+            </w:r>
+            <w:r>
+              <w:rPr>
+                <w:noProof/>
+                <w:webHidden/>
+              </w:rPr>
+              <w:fldChar w:fldCharType="separate"/>
+            </w:r>
+            <w:r>
+              <w:rPr>
+                <w:noProof/>
+                <w:webHidden/>
+              </w:rPr>
+              <w:t>4</w:t>
+            </w:r>
+            <w:r>
+              <w:rPr>
+                <w:noProof/>
+                <w:webHidden/>
+              </w:rPr>
+              <w:fldChar w:fldCharType="end"/>
+            </w:r>
+          </w:hyperlink>
+        </w:p>
+        <w:p>
+          <w:pPr>
+            <w:pStyle w:val="30"/>
+            <w:tabs>
+              <w:tab w:val="right" w:leader="dot" w:pos="8296"/>
+            </w:tabs>
+            <w:jc w:val="center"/>
+            <w:rPr>
+              <w:noProof/>
+            </w:rPr>
+          </w:pPr>
+          <w:hyperlink w:anchor="_Toc2882324" w:history="1">
+            <w:r>
+              <w:rPr>
+                <w:rStyle w:val="a6"/>
+                <w:rFonts w:hint="eastAsia"/>
+                <w:noProof/>
+              </w:rPr>
+              <w:t>五、架构设计</w:t>
+            </w:r>
+            <w:r>
+              <w:rPr>
+                <w:noProof/>
+                <w:webHidden/>
+              </w:rPr>
+              <w:tab/>
+            </w:r>
+            <w:r>
+              <w:rPr>
+                <w:noProof/>
+                <w:webHidden/>
+              </w:rPr>
+              <w:fldChar w:fldCharType="begin"/>
+            </w:r>
+            <w:r>
+              <w:rPr>
+                <w:noProof/>
+                <w:webHidden/>
+              </w:rPr>
+              <w:instrText xml:space="preserve"> PAGEREF _Toc2882324 \h </w:instrText>
+            </w:r>
+            <w:r>
+              <w:rPr>
+                <w:noProof/>
+                <w:webHidden/>
+              </w:rPr>
+            </w:r>
+            <w:r>
+              <w:rPr>
+                <w:noProof/>
+                <w:webHidden/>
+              </w:rPr>
+              <w:fldChar w:fldCharType="separate"/>
+            </w:r>
+            <w:r>
+              <w:rPr>
+                <w:noProof/>
+                <w:webHidden/>
+              </w:rPr>
+              <w:t>5</w:t>
+            </w:r>
+            <w:r>
+              <w:rPr>
+                <w:noProof/>
+                <w:webHidden/>
+              </w:rPr>
+              <w:fldChar w:fldCharType="end"/>
+            </w:r>
+          </w:hyperlink>
+        </w:p>
+        <w:p>
+          <w:pPr>
+            <w:pStyle w:val="30"/>
+            <w:tabs>
+              <w:tab w:val="right" w:leader="dot" w:pos="8296"/>
+            </w:tabs>
+            <w:jc w:val="center"/>
+            <w:rPr>
+              <w:noProof/>
+            </w:rPr>
+          </w:pPr>
+          <w:hyperlink w:anchor="_Toc2882325" w:history="1">
+            <w:r>
+              <w:rPr>
+                <w:rStyle w:val="a6"/>
+                <w:rFonts w:hint="eastAsia"/>
+                <w:noProof/>
+              </w:rPr>
+              <w:t>六、各服务接口设计</w:t>
+            </w:r>
+            <w:r>
+              <w:rPr>
+                <w:noProof/>
+                <w:webHidden/>
+              </w:rPr>
+              <w:tab/>
+            </w:r>
+            <w:r>
+              <w:rPr>
+                <w:noProof/>
+                <w:webHidden/>
+              </w:rPr>
+              <w:fldChar w:fldCharType="begin"/>
+            </w:r>
+            <w:r>
+              <w:rPr>
+                <w:noProof/>
+                <w:webHidden/>
+              </w:rPr>
+              <w:instrText xml:space="preserve"> PAGEREF _Toc2882325 \h </w:instrText>
+            </w:r>
+            <w:r>
+              <w:rPr>
+                <w:noProof/>
+                <w:webHidden/>
+              </w:rPr>
+            </w:r>
+            <w:r>
+              <w:rPr>
+                <w:noProof/>
+                <w:webHidden/>
+              </w:rPr>
+              <w:fldChar w:fldCharType="separate"/>
+            </w:r>
+            <w:r>
+              <w:rPr>
+                <w:noProof/>
+                <w:webHidden/>
+              </w:rPr>
+              <w:t>6</w:t>
+            </w:r>
+            <w:r>
+              <w:rPr>
+                <w:noProof/>
+                <w:webHidden/>
+              </w:rPr>
+              <w:fldChar w:fldCharType="end"/>
+            </w:r>
+          </w:hyperlink>
+        </w:p>
+        <w:p>
+          <w:pPr>
+            <w:pStyle w:val="30"/>
+            <w:tabs>
+              <w:tab w:val="right" w:leader="dot" w:pos="8296"/>
+            </w:tabs>
+            <w:jc w:val="center"/>
+            <w:rPr>
+              <w:noProof/>
+            </w:rPr>
+          </w:pPr>
+          <w:hyperlink w:anchor="_Toc2882326" w:history="1">
+            <w:r>
+              <w:rPr>
+                <w:rStyle w:val="a6"/>
+                <w:rFonts w:hint="eastAsia"/>
+                <w:noProof/>
+              </w:rPr>
+              <w:t>七、主要功能活动图</w:t>
+            </w:r>
+            <w:r>
+              <w:rPr>
+                <w:noProof/>
+                <w:webHidden/>
+              </w:rPr>
+              <w:tab/>
+            </w:r>
+            <w:r>
+              <w:rPr>
+                <w:noProof/>
+                <w:webHidden/>
+              </w:rPr>
+              <w:fldChar w:fldCharType="begin"/>
+            </w:r>
+            <w:r>
+              <w:rPr>
+                <w:noProof/>
+                <w:webHidden/>
+              </w:rPr>
+              <w:instrText xml:space="preserve"> PAGEREF _Toc2882326 \h </w:instrText>
+            </w:r>
+            <w:r>
+              <w:rPr>
+                <w:noProof/>
+                <w:webHidden/>
+              </w:rPr>
+            </w:r>
+            <w:r>
+              <w:rPr>
+                <w:noProof/>
+                <w:webHidden/>
+              </w:rPr>
+              <w:fldChar w:fldCharType="separate"/>
+            </w:r>
+            <w:r>
+              <w:rPr>
+                <w:noProof/>
+                <w:webHidden/>
+              </w:rPr>
+              <w:t>7</w:t>
+            </w:r>
+            <w:r>
+              <w:rPr>
+                <w:noProof/>
+                <w:webHidden/>
+              </w:rPr>
+              <w:fldChar w:fldCharType="end"/>
+            </w:r>
+          </w:hyperlink>
+        </w:p>
+        <w:p>
+          <w:pPr>
+            <w:pStyle w:val="30"/>
+            <w:tabs>
+              <w:tab w:val="right" w:leader="dot" w:pos="8296"/>
+            </w:tabs>
+            <w:jc w:val="center"/>
+            <w:rPr>
+              <w:noProof/>
+            </w:rPr>
+          </w:pPr>
+          <w:hyperlink w:anchor="_Toc2882327" w:history="1">
+            <w:r>
+              <w:rPr>
+                <w:rStyle w:val="a6"/>
+                <w:rFonts w:hint="eastAsia"/>
+                <w:noProof/>
+              </w:rPr>
+              <w:t>八、日志和监控</w:t>
+            </w:r>
+            <w:r>
+              <w:rPr>
+                <w:noProof/>
+                <w:webHidden/>
+              </w:rPr>
+              <w:tab/>
+            </w:r>
+            <w:r>
+              <w:rPr>
+                <w:noProof/>
+                <w:webHidden/>
+              </w:rPr>
+              <w:fldChar w:fldCharType="begin"/>
+            </w:r>
+            <w:r>
+              <w:rPr>
+                <w:noProof/>
+                <w:webHidden/>
+              </w:rPr>
+              <w:instrText xml:space="preserve"> PAGEREF _Toc2882327 \h </w:instrText>
+            </w:r>
+            <w:r>
+              <w:rPr>
+                <w:noProof/>
+                <w:webHidden/>
+              </w:rPr>
+            </w:r>
+            <w:r>
+              <w:rPr>
+                <w:noProof/>
+                <w:webHidden/>
+              </w:rPr>
+              <w:fldChar w:fldCharType="separate"/>
+            </w:r>
+            <w:r>
+              <w:rPr>
+                <w:noProof/>
+                <w:webHidden/>
+              </w:rPr>
+              <w:t>8</w:t>
+            </w:r>
+            <w:r>
+              <w:rPr>
+                <w:noProof/>
+                <w:webHidden/>
+              </w:rPr>
+              <w:fldChar w:fldCharType="end"/>
+            </w:r>
+          </w:hyperlink>
+        </w:p>
+        <w:p>
+          <w:pPr>
+            <w:jc w:val="center"/>
+          </w:pPr>
+          <w:r>
+            <w:rPr>
+              <w:b/>
+              <w:bCs/>
+              <w:lang w:val="zh-CN"/>
+            </w:rPr>
+            <w:fldChar w:fldCharType="end"/>
+          </w:r>
+        </w:p>
+      </w:sdtContent>
+    </w:sdt>
+    <w:p/>
+    <w:p/>
+    <w:p/>
+    <w:p/>
+    <w:p/>
+    <w:p/>
+    <w:p/>
+    <w:p/>
+    <w:p/>
+    <w:p/>
+    <w:p/>
+    <w:p/>
+    <w:p/>
+    <w:p/>
+    <w:p/>
+    <w:p/>
+    <w:p/>
+    <w:p/>
+    <w:p/>
+    <w:p/>
+    <w:p/>
+    <w:p/>
+    <w:p/>
+    <w:p/>
+    <w:p/>
+    <w:p/>
+    <w:p/>
+    <w:p/>
+    <w:p/>
+    <w:p/>
+    <w:p/>
+    <w:p/>
+    <w:p>
+      <w:pPr>
+        <w:sectPr>
+          <w:footerReference w:type="default" r:id="rId7"/>
+          <w:pgSz w:w="11906" w:h="16838"/>
+          <w:pgMar w:top="1440" w:right="1800" w:bottom="1440" w:left="1800" w:header="851" w:footer="992" w:gutter="0"/>
+          <w:pgNumType w:start="1"/>
+          <w:cols w:space="425"/>
+          <w:docGrid w:type="lines" w:linePitch="312"/>
+        </w:sectPr>
+      </w:pPr>
+    </w:p>
+    <w:p>
+      <w:pPr>
+        <w:pStyle w:val="3"/>
+      </w:pPr>
+      <w:bookmarkStart w:id="0" w:name="_Toc2882320"/>
+      <w:r>
+        <w:rPr>
+          <w:rFonts w:hint="eastAsia"/>
+        </w:rPr>
+        <w:lastRenderedPageBreak/>
         <w:t>一、业务模型分析</w:t>
       </w:r>
+      <w:bookmarkEnd w:id="0"/>
     </w:p>
     <w:p>
       <w:pPr>
@@ -36,9 +705,9 @@
             <o:lock v:ext="edit" aspectratio="t"/>
           </v:shapetype>
           <v:shape id="_x0000_i1025" type="#_x0000_t75" style="width:283.2pt;height:117pt" o:ole="">
-            <v:imagedata r:id="rId4" o:title=""/>
+            <v:imagedata r:id="rId8" o:title=""/>
           </v:shape>
-          <o:OLEObject Type="Embed" ProgID="Visio.Drawing.15" ShapeID="_x0000_i1025" DrawAspect="Content" ObjectID="_1611397529" r:id="rId5"/>
+          <o:OLEObject Type="Embed" ProgID="Visio.Drawing.15" ShapeID="_x0000_i1025" DrawAspect="Content" ObjectID="_1613495257" r:id="rId9"/>
         </w:object>
       </w:r>
     </w:p>
@@ -178,14 +847,19 @@
       <w:r>
         <w:object w:dxaOrig="5664" w:dyaOrig="2736">
           <v:shape id="_x0000_i1026" type="#_x0000_t75" style="width:283.2pt;height:136.8pt" o:ole="">
-            <v:imagedata r:id="rId6" o:title=""/>
+            <v:imagedata r:id="rId10" o:title=""/>
           </v:shape>
-          <o:OLEObject Type="Embed" ProgID="Visio.Drawing.15" ShapeID="_x0000_i1026" DrawAspect="Content" ObjectID="_1611397530" r:id="rId7"/>
+          <o:OLEObject Type="Embed" ProgID="Visio.Drawing.15" ShapeID="_x0000_i1026" DrawAspect="Content" ObjectID="_1613495258" r:id="rId11"/>
         </w:object>
       </w:r>
     </w:p>
     <w:p>
-      <w:r>
+      <w:pPr>
+        <w:pStyle w:val="3"/>
+      </w:pPr>
+      <w:bookmarkStart w:id="1" w:name="_Toc2882321"/>
+      <w:r>
+        <w:lastRenderedPageBreak/>
         <w:t>二</w:t>
       </w:r>
       <w:r>
@@ -197,6 +871,7 @@
       <w:r>
         <w:t>确定服务边界</w:t>
       </w:r>
+      <w:bookmarkEnd w:id="1"/>
     </w:p>
     <w:p>
       <w:pPr>
@@ -205,9 +880,9 @@
       <w:r>
         <w:object w:dxaOrig="7296" w:dyaOrig="4152">
           <v:shape id="_x0000_i1027" type="#_x0000_t75" style="width:364.8pt;height:207.6pt" o:ole="">
-            <v:imagedata r:id="rId8" o:title=""/>
+            <v:imagedata r:id="rId12" o:title=""/>
           </v:shape>
-          <o:OLEObject Type="Embed" ProgID="Visio.Drawing.15" ShapeID="_x0000_i1027" DrawAspect="Content" ObjectID="_1611397531" r:id="rId9"/>
+          <o:OLEObject Type="Embed" ProgID="Visio.Drawing.15" ShapeID="_x0000_i1027" DrawAspect="Content" ObjectID="_1613495259" r:id="rId13"/>
         </w:object>
       </w:r>
     </w:p>
@@ -249,18 +924,134 @@
         <w:rPr>
           <w:rFonts w:hint="eastAsia"/>
         </w:rPr>
-        <w:t>；房产服务需要从用户服务中获取经纪人的头像、邮箱、姓名、手机等信息，需要知道</w:t>
-      </w:r>
-      <w:r>
-        <w:rPr>
-          <w:rFonts w:hint="eastAsia"/>
-        </w:rPr>
+        <w:t>；房产服务需要从用户服务中获取经纪人的头像、邮箱、姓名、手机等信息，需要知道经纪人的密码等信息。这样就确定了服务之间的边界，即评论服务和用户服务之间的边界是用户、用户服务和房产服务之家的边界是经纪人。</w:t>
+      </w:r>
+    </w:p>
+    <w:p>
+      <w:pPr>
+        <w:ind w:firstLine="420"/>
+      </w:pPr>
+    </w:p>
+    <w:p>
+      <w:pPr>
+        <w:ind w:firstLine="420"/>
+      </w:pPr>
+    </w:p>
+    <w:p>
+      <w:pPr>
+        <w:ind w:firstLine="420"/>
+      </w:pPr>
+    </w:p>
+    <w:p>
+      <w:pPr>
+        <w:ind w:firstLine="420"/>
+      </w:pPr>
+    </w:p>
+    <w:p>
+      <w:pPr>
+        <w:ind w:firstLine="420"/>
+      </w:pPr>
+    </w:p>
+    <w:p>
+      <w:pPr>
+        <w:ind w:firstLine="420"/>
+      </w:pPr>
+    </w:p>
+    <w:p>
+      <w:pPr>
+        <w:ind w:firstLine="420"/>
+      </w:pPr>
+    </w:p>
+    <w:p>
+      <w:pPr>
+        <w:ind w:firstLine="420"/>
+      </w:pPr>
+    </w:p>
+    <w:p>
+      <w:pPr>
+        <w:ind w:firstLine="420"/>
+      </w:pPr>
+    </w:p>
+    <w:p>
+      <w:pPr>
+        <w:ind w:firstLine="420"/>
+      </w:pPr>
+    </w:p>
+    <w:p>
+      <w:pPr>
+        <w:ind w:firstLine="420"/>
+      </w:pPr>
+    </w:p>
+    <w:p>
+      <w:pPr>
+        <w:ind w:firstLine="420"/>
+      </w:pPr>
+    </w:p>
+    <w:p>
+      <w:pPr>
+        <w:ind w:firstLine="420"/>
+      </w:pPr>
+    </w:p>
+    <w:p>
+      <w:pPr>
+        <w:ind w:firstLine="420"/>
+      </w:pPr>
+    </w:p>
+    <w:p>
+      <w:pPr>
+        <w:ind w:firstLine="420"/>
+      </w:pPr>
+    </w:p>
+    <w:p>
+      <w:pPr>
+        <w:ind w:firstLine="420"/>
+      </w:pPr>
+    </w:p>
+    <w:p>
+      <w:pPr>
+        <w:ind w:firstLine="420"/>
+      </w:pPr>
+    </w:p>
+    <w:p>
+      <w:pPr>
+        <w:ind w:firstLine="420"/>
+      </w:pPr>
+    </w:p>
+    <w:p>
+      <w:pPr>
+        <w:ind w:firstLine="420"/>
+      </w:pPr>
+    </w:p>
+    <w:p>
+      <w:pPr>
+        <w:ind w:firstLine="420"/>
+      </w:pPr>
+    </w:p>
+    <w:p>
+      <w:pPr>
+        <w:ind w:firstLine="420"/>
+      </w:pPr>
+    </w:p>
+    <w:p>
+      <w:pPr>
+        <w:ind w:firstLine="420"/>
+      </w:pPr>
+    </w:p>
+    <w:p>
+      <w:pPr>
+        <w:ind w:firstLine="420"/>
+        <w:rPr>
+          <w:rFonts w:hint="eastAsia"/>
+        </w:rPr>
+      </w:pPr>
+    </w:p>
+    <w:p>
+      <w:pPr>
+        <w:pStyle w:val="3"/>
+      </w:pPr>
+      <w:bookmarkStart w:id="2" w:name="_Toc2882322"/>
+      <w:r>
         <w:lastRenderedPageBreak/>
-        <w:t>经纪人的密码等信息。这样就确定了服务之间的边界，即评论服务和用户服务之间的边界是用户、用户服务和房产服务之家的边界是经纪人。</w:t>
-      </w:r>
-    </w:p>
-    <w:p>
-      <w:r>
         <w:t>三</w:t>
       </w:r>
       <w:r>
@@ -272,6 +1063,7 @@
       <w:r>
         <w:t>数据库的划分</w:t>
       </w:r>
+      <w:bookmarkEnd w:id="2"/>
     </w:p>
     <w:p>
       <w:r>
@@ -296,7 +1088,7 @@
           <w:noProof/>
         </w:rPr>
         <w:drawing>
-          <wp:inline distT="0" distB="0" distL="0" distR="0" wp14:anchorId="383B2BCD" wp14:editId="74CD62A0">
+          <wp:inline distT="0" distB="0" distL="0" distR="0" wp14:anchorId="51474B2C" wp14:editId="371BBCD0">
             <wp:extent cx="3421380" cy="2491740"/>
             <wp:effectExtent l="0" t="0" r="7620" b="3810"/>
             <wp:docPr id="3" name="图片 3"/>
@@ -311,7 +1103,7 @@
                     <pic:cNvPicPr/>
                   </pic:nvPicPr>
                   <pic:blipFill>
-                    <a:blip r:embed="rId10"/>
+                    <a:blip r:embed="rId14"/>
                     <a:stretch>
                       <a:fillRect/>
                     </a:stretch>
@@ -355,7 +1147,7 @@
           <w:noProof/>
         </w:rPr>
         <w:drawing>
-          <wp:inline distT="0" distB="0" distL="0" distR="0" wp14:anchorId="796F5DCF" wp14:editId="377FD767">
+          <wp:inline distT="0" distB="0" distL="0" distR="0" wp14:anchorId="3E274BA2" wp14:editId="048D580D">
             <wp:extent cx="3543300" cy="3070860"/>
             <wp:effectExtent l="0" t="0" r="0" b="0"/>
             <wp:docPr id="2" name="图片 2"/>
@@ -370,7 +1162,7 @@
                     <pic:cNvPicPr/>
                   </pic:nvPicPr>
                   <pic:blipFill>
-                    <a:blip r:embed="rId11"/>
+                    <a:blip r:embed="rId15"/>
                     <a:stretch>
                       <a:fillRect/>
                     </a:stretch>
@@ -414,7 +1206,7 @@
           <w:noProof/>
         </w:rPr>
         <w:drawing>
-          <wp:inline distT="0" distB="0" distL="0" distR="0" wp14:anchorId="61EB0D5E" wp14:editId="4F9DE9A5">
+          <wp:inline distT="0" distB="0" distL="0" distR="0" wp14:anchorId="3D77A82A" wp14:editId="327B2B00">
             <wp:extent cx="2606040" cy="1760220"/>
             <wp:effectExtent l="0" t="0" r="3810" b="0"/>
             <wp:docPr id="1" name="图片 1"/>
@@ -429,7 +1221,7 @@
                     <pic:cNvPicPr/>
                   </pic:nvPicPr>
                   <pic:blipFill>
-                    <a:blip r:embed="rId12"/>
+                    <a:blip r:embed="rId16"/>
                     <a:stretch>
                       <a:fillRect/>
                     </a:stretch>
@@ -451,6 +1243,10 @@
       </w:r>
     </w:p>
     <w:p>
+      <w:pPr>
+        <w:pStyle w:val="3"/>
+      </w:pPr>
+      <w:bookmarkStart w:id="3" w:name="_Toc2882323"/>
       <w:r>
         <w:lastRenderedPageBreak/>
         <w:t>四</w:t>
@@ -464,6 +1260,7 @@
       <w:r>
         <w:t>技术选型</w:t>
       </w:r>
+      <w:bookmarkEnd w:id="3"/>
     </w:p>
     <w:p>
       <w:pPr>
@@ -472,17 +1269,172 @@
       <w:r>
         <w:object w:dxaOrig="12229" w:dyaOrig="4753">
           <v:shape id="_x0000_i1028" type="#_x0000_t75" style="width:415.2pt;height:161.4pt" o:ole="">
-            <v:imagedata r:id="rId13" o:title=""/>
+            <v:imagedata r:id="rId17" o:title=""/>
           </v:shape>
-          <o:OLEObject Type="Embed" ProgID="Visio.Drawing.15" ShapeID="_x0000_i1028" DrawAspect="Content" ObjectID="_1611397532" r:id="rId14"/>
+          <o:OLEObject Type="Embed" ProgID="Visio.Drawing.15" ShapeID="_x0000_i1028" DrawAspect="Content" ObjectID="_1613495260" r:id="rId18"/>
         </w:object>
       </w:r>
     </w:p>
     <w:p>
-      <w:r>
-        <w:rPr>
-          <w:rFonts w:hint="eastAsia"/>
-        </w:rPr>
+      <w:pPr>
+        <w:jc w:val="center"/>
+      </w:pPr>
+    </w:p>
+    <w:p>
+      <w:pPr>
+        <w:jc w:val="center"/>
+      </w:pPr>
+    </w:p>
+    <w:p>
+      <w:pPr>
+        <w:jc w:val="center"/>
+      </w:pPr>
+    </w:p>
+    <w:p>
+      <w:pPr>
+        <w:jc w:val="center"/>
+      </w:pPr>
+    </w:p>
+    <w:p>
+      <w:pPr>
+        <w:jc w:val="center"/>
+      </w:pPr>
+    </w:p>
+    <w:p>
+      <w:pPr>
+        <w:jc w:val="center"/>
+      </w:pPr>
+    </w:p>
+    <w:p>
+      <w:pPr>
+        <w:jc w:val="center"/>
+      </w:pPr>
+    </w:p>
+    <w:p>
+      <w:pPr>
+        <w:jc w:val="center"/>
+      </w:pPr>
+    </w:p>
+    <w:p>
+      <w:pPr>
+        <w:jc w:val="center"/>
+      </w:pPr>
+    </w:p>
+    <w:p>
+      <w:pPr>
+        <w:jc w:val="center"/>
+      </w:pPr>
+    </w:p>
+    <w:p>
+      <w:pPr>
+        <w:jc w:val="center"/>
+      </w:pPr>
+    </w:p>
+    <w:p>
+      <w:pPr>
+        <w:jc w:val="center"/>
+      </w:pPr>
+    </w:p>
+    <w:p>
+      <w:pPr>
+        <w:jc w:val="center"/>
+      </w:pPr>
+    </w:p>
+    <w:p>
+      <w:pPr>
+        <w:jc w:val="center"/>
+      </w:pPr>
+    </w:p>
+    <w:p>
+      <w:pPr>
+        <w:jc w:val="center"/>
+      </w:pPr>
+    </w:p>
+    <w:p>
+      <w:pPr>
+        <w:jc w:val="center"/>
+      </w:pPr>
+    </w:p>
+    <w:p>
+      <w:pPr>
+        <w:jc w:val="center"/>
+      </w:pPr>
+    </w:p>
+    <w:p>
+      <w:pPr>
+        <w:jc w:val="center"/>
+      </w:pPr>
+    </w:p>
+    <w:p>
+      <w:pPr>
+        <w:jc w:val="center"/>
+      </w:pPr>
+    </w:p>
+    <w:p>
+      <w:pPr>
+        <w:jc w:val="center"/>
+      </w:pPr>
+    </w:p>
+    <w:p>
+      <w:pPr>
+        <w:jc w:val="center"/>
+      </w:pPr>
+    </w:p>
+    <w:p>
+      <w:pPr>
+        <w:jc w:val="center"/>
+      </w:pPr>
+    </w:p>
+    <w:p>
+      <w:pPr>
+        <w:jc w:val="center"/>
+      </w:pPr>
+    </w:p>
+    <w:p>
+      <w:pPr>
+        <w:jc w:val="center"/>
+      </w:pPr>
+    </w:p>
+    <w:p>
+      <w:pPr>
+        <w:jc w:val="center"/>
+      </w:pPr>
+    </w:p>
+    <w:p>
+      <w:pPr>
+        <w:jc w:val="center"/>
+      </w:pPr>
+    </w:p>
+    <w:p>
+      <w:pPr>
+        <w:jc w:val="center"/>
+      </w:pPr>
+    </w:p>
+    <w:p>
+      <w:pPr>
+        <w:jc w:val="center"/>
+      </w:pPr>
+    </w:p>
+    <w:p>
+      <w:pPr>
+        <w:jc w:val="center"/>
+      </w:pPr>
+    </w:p>
+    <w:p>
+      <w:pPr>
+        <w:jc w:val="center"/>
+      </w:pPr>
+    </w:p>
+    <w:p>
+      <w:pPr>
+        <w:pStyle w:val="3"/>
+      </w:pPr>
+      <w:bookmarkStart w:id="4" w:name="_Toc2882324"/>
+      <w:r>
+        <w:rPr>
+          <w:rFonts w:hint="eastAsia"/>
+        </w:rPr>
+        <w:lastRenderedPageBreak/>
         <w:t>五</w:t>
       </w:r>
       <w:r>
@@ -494,6 +1446,7 @@
       <w:r>
         <w:t>架构设计</w:t>
       </w:r>
+      <w:bookmarkEnd w:id="4"/>
     </w:p>
     <w:p>
       <w:pPr>
@@ -502,14 +1455,134 @@
       <w:r>
         <w:object w:dxaOrig="7669" w:dyaOrig="5389">
           <v:shape id="_x0000_i1029" type="#_x0000_t75" style="width:383.4pt;height:269.4pt" o:ole="">
-            <v:imagedata r:id="rId15" o:title=""/>
+            <v:imagedata r:id="rId19" o:title=""/>
           </v:shape>
-          <o:OLEObject Type="Embed" ProgID="Visio.Drawing.15" ShapeID="_x0000_i1029" DrawAspect="Content" ObjectID="_1611397533" r:id="rId16"/>
+          <o:OLEObject Type="Embed" ProgID="Visio.Drawing.15" ShapeID="_x0000_i1029" DrawAspect="Content" ObjectID="_1613495261" r:id="rId20"/>
         </w:object>
       </w:r>
     </w:p>
     <w:p>
-      <w:r>
+      <w:pPr>
+        <w:jc w:val="center"/>
+      </w:pPr>
+    </w:p>
+    <w:p>
+      <w:pPr>
+        <w:jc w:val="center"/>
+      </w:pPr>
+    </w:p>
+    <w:p>
+      <w:pPr>
+        <w:jc w:val="center"/>
+      </w:pPr>
+    </w:p>
+    <w:p>
+      <w:pPr>
+        <w:jc w:val="center"/>
+      </w:pPr>
+    </w:p>
+    <w:p>
+      <w:pPr>
+        <w:jc w:val="center"/>
+      </w:pPr>
+    </w:p>
+    <w:p>
+      <w:pPr>
+        <w:jc w:val="center"/>
+      </w:pPr>
+    </w:p>
+    <w:p>
+      <w:pPr>
+        <w:jc w:val="center"/>
+      </w:pPr>
+    </w:p>
+    <w:p>
+      <w:pPr>
+        <w:jc w:val="center"/>
+      </w:pPr>
+    </w:p>
+    <w:p>
+      <w:pPr>
+        <w:jc w:val="center"/>
+      </w:pPr>
+    </w:p>
+    <w:p>
+      <w:pPr>
+        <w:jc w:val="center"/>
+      </w:pPr>
+    </w:p>
+    <w:p>
+      <w:pPr>
+        <w:jc w:val="center"/>
+      </w:pPr>
+    </w:p>
+    <w:p>
+      <w:pPr>
+        <w:jc w:val="center"/>
+      </w:pPr>
+    </w:p>
+    <w:p>
+      <w:pPr>
+        <w:jc w:val="center"/>
+      </w:pPr>
+    </w:p>
+    <w:p>
+      <w:pPr>
+        <w:jc w:val="center"/>
+      </w:pPr>
+    </w:p>
+    <w:p>
+      <w:pPr>
+        <w:jc w:val="center"/>
+      </w:pPr>
+    </w:p>
+    <w:p>
+      <w:pPr>
+        <w:jc w:val="center"/>
+      </w:pPr>
+    </w:p>
+    <w:p>
+      <w:pPr>
+        <w:jc w:val="center"/>
+      </w:pPr>
+    </w:p>
+    <w:p>
+      <w:pPr>
+        <w:jc w:val="center"/>
+      </w:pPr>
+    </w:p>
+    <w:p>
+      <w:pPr>
+        <w:jc w:val="center"/>
+      </w:pPr>
+    </w:p>
+    <w:p>
+      <w:pPr>
+        <w:jc w:val="center"/>
+      </w:pPr>
+    </w:p>
+    <w:p>
+      <w:pPr>
+        <w:jc w:val="center"/>
+      </w:pPr>
+    </w:p>
+    <w:p>
+      <w:pPr>
+        <w:jc w:val="center"/>
+      </w:pPr>
+    </w:p>
+    <w:p>
+      <w:pPr>
+        <w:jc w:val="center"/>
+      </w:pPr>
+    </w:p>
+    <w:p>
+      <w:pPr>
+        <w:pStyle w:val="3"/>
+      </w:pPr>
+      <w:bookmarkStart w:id="5" w:name="_Toc2882325"/>
+      <w:r>
+        <w:lastRenderedPageBreak/>
         <w:t>六</w:t>
       </w:r>
       <w:r>
@@ -521,6 +1594,7 @@
       <w:r>
         <w:t>各服务接口设计</w:t>
       </w:r>
+      <w:bookmarkEnd w:id="5"/>
     </w:p>
     <w:p>
       <w:r>
@@ -880,191 +1954,213 @@
         <w:rPr>
           <w:rFonts w:hint="eastAsia"/>
         </w:rPr>
+        <w:t>3.</w:t>
+      </w:r>
+      <w:r>
+        <w:t xml:space="preserve"> </w:t>
+      </w:r>
+      <w:r>
+        <w:rPr>
+          <w:rFonts w:hint="eastAsia"/>
+        </w:rPr>
+        <w:t>评论服务</w:t>
+      </w:r>
+    </w:p>
+    <w:p>
+      <w:pPr>
+        <w:ind w:firstLine="420"/>
+      </w:pPr>
+      <w:r>
+        <w:rPr>
+          <w:rFonts w:hint="eastAsia"/>
+        </w:rPr>
+        <w:t xml:space="preserve">3.1 </w:t>
+      </w:r>
+      <w:r>
+        <w:rPr>
+          <w:rFonts w:hint="eastAsia"/>
+        </w:rPr>
+        <w:t>查询（评论列表、评论详情）</w:t>
+      </w:r>
+    </w:p>
+    <w:p>
+      <w:pPr>
+        <w:ind w:firstLine="420"/>
+      </w:pPr>
+      <w:r>
+        <w:t xml:space="preserve">3.2 </w:t>
+      </w:r>
+      <w:r>
+        <w:t>添加</w:t>
+      </w:r>
+      <w:r>
+        <w:rPr>
+          <w:rFonts w:hint="eastAsia"/>
+        </w:rPr>
+        <w:t>（评论的添加）</w:t>
+      </w:r>
+    </w:p>
+    <w:p>
+      <w:r>
+        <w:rPr>
+          <w:rFonts w:hint="eastAsia"/>
+        </w:rPr>
+        <w:t>4. API</w:t>
+      </w:r>
+      <w:r>
+        <w:t>-Gateway</w:t>
+      </w:r>
+      <w:r>
+        <w:t>接口设计</w:t>
+      </w:r>
+    </w:p>
+    <w:p>
+      <w:pPr>
+        <w:ind w:firstLine="420"/>
+      </w:pPr>
+      <w:r>
+        <w:rPr>
+          <w:rFonts w:hint="eastAsia"/>
+        </w:rPr>
+        <w:t xml:space="preserve">4.1 </w:t>
+      </w:r>
+      <w:r>
+        <w:rPr>
+          <w:rFonts w:hint="eastAsia"/>
+        </w:rPr>
+        <w:t>评论博客（查看评论、发布评论、查看博客、发布博客）</w:t>
+      </w:r>
+    </w:p>
+    <w:p>
+      <w:pPr>
+        <w:ind w:firstLine="420"/>
+      </w:pPr>
+      <w:r>
+        <w:rPr>
+          <w:rFonts w:hint="eastAsia"/>
+        </w:rPr>
+        <w:t xml:space="preserve">4.2 </w:t>
+      </w:r>
+      <w:r>
+        <w:rPr>
+          <w:rFonts w:hint="eastAsia"/>
+        </w:rPr>
+        <w:t>鉴权（触发动作、身份验证）</w:t>
+      </w:r>
+    </w:p>
+    <w:p>
+      <w:pPr>
+        <w:ind w:firstLine="420"/>
+      </w:pPr>
+      <w:r>
+        <w:rPr>
+          <w:rFonts w:hint="eastAsia"/>
+        </w:rPr>
+        <w:t>4.</w:t>
+      </w:r>
+      <w:r>
+        <w:t>3</w:t>
+      </w:r>
+      <w:r>
+        <w:rPr>
+          <w:rFonts w:hint="eastAsia"/>
+        </w:rPr>
+        <w:t xml:space="preserve"> </w:t>
+      </w:r>
+      <w:r>
+        <w:rPr>
+          <w:rFonts w:hint="eastAsia"/>
+        </w:rPr>
+        <w:t>用户（注册激活、登录、用户修改、重置密码、登出、注册、经纪机构创建、经纪机构查询、经纪人查询）</w:t>
+      </w:r>
+    </w:p>
+    <w:p>
+      <w:pPr>
+        <w:ind w:firstLine="420"/>
+      </w:pPr>
+      <w:r>
+        <w:rPr>
+          <w:rFonts w:hint="eastAsia"/>
+        </w:rPr>
+        <w:t>4.</w:t>
+      </w:r>
+      <w:r>
+        <w:t>4</w:t>
+      </w:r>
+      <w:r>
+        <w:rPr>
+          <w:rFonts w:hint="eastAsia"/>
+        </w:rPr>
+        <w:t xml:space="preserve"> </w:t>
+      </w:r>
+      <w:r>
+        <w:rPr>
+          <w:rFonts w:hint="eastAsia"/>
+        </w:rPr>
+        <w:t>房产（房产列表、房产新增、房产评分、房屋收藏</w:t>
+      </w:r>
+      <w:r>
+        <w:rPr>
+          <w:rFonts w:hint="eastAsia"/>
+        </w:rPr>
+        <w:t>/</w:t>
+      </w:r>
+      <w:r>
+        <w:rPr>
+          <w:rFonts w:hint="eastAsia"/>
+        </w:rPr>
+        <w:t>删除、房产详情）</w:t>
+      </w:r>
+    </w:p>
+    <w:p>
+      <w:pPr>
+        <w:ind w:firstLine="420"/>
+      </w:pPr>
+      <w:r>
+        <w:t xml:space="preserve">4.5 </w:t>
+      </w:r>
+      <w:r>
+        <w:t>首页</w:t>
+      </w:r>
+    </w:p>
+    <w:p/>
+    <w:p/>
+    <w:p/>
+    <w:p/>
+    <w:p/>
+    <w:p/>
+    <w:p/>
+    <w:p/>
+    <w:p/>
+    <w:p/>
+    <w:p/>
+    <w:p/>
+    <w:p/>
+    <w:p/>
+    <w:p/>
+    <w:p/>
+    <w:p/>
+    <w:p/>
+    <w:p>
+      <w:pPr>
+        <w:rPr>
+          <w:rFonts w:hint="eastAsia"/>
+        </w:rPr>
+      </w:pPr>
+    </w:p>
+    <w:p>
+      <w:pPr>
+        <w:pStyle w:val="3"/>
+      </w:pPr>
+      <w:bookmarkStart w:id="6" w:name="_Toc2882326"/>
+      <w:r>
+        <w:rPr>
+          <w:rFonts w:hint="eastAsia"/>
+        </w:rPr>
         <w:lastRenderedPageBreak/>
-        <w:t>3.</w:t>
-      </w:r>
-      <w:r>
-        <w:t xml:space="preserve"> </w:t>
-      </w:r>
-      <w:r>
-        <w:rPr>
-          <w:rFonts w:hint="eastAsia"/>
-        </w:rPr>
-        <w:t>评论服务</w:t>
-      </w:r>
-    </w:p>
-    <w:p>
-      <w:pPr>
-        <w:ind w:firstLine="420"/>
-      </w:pPr>
-      <w:r>
-        <w:rPr>
-          <w:rFonts w:hint="eastAsia"/>
-        </w:rPr>
-        <w:t xml:space="preserve">3.1 </w:t>
-      </w:r>
-      <w:r>
-        <w:rPr>
-          <w:rFonts w:hint="eastAsia"/>
-        </w:rPr>
-        <w:t>查询（评论列表、评论详情）</w:t>
-      </w:r>
-    </w:p>
-    <w:p>
-      <w:pPr>
-        <w:ind w:firstLine="420"/>
-      </w:pPr>
-      <w:r>
-        <w:t xml:space="preserve">3.2 </w:t>
-      </w:r>
-      <w:r>
-        <w:t>添加</w:t>
-      </w:r>
-      <w:r>
-        <w:rPr>
-          <w:rFonts w:hint="eastAsia"/>
-        </w:rPr>
-        <w:t>（评论的添加）</w:t>
-      </w:r>
-    </w:p>
-    <w:p>
-      <w:r>
-        <w:rPr>
-          <w:rFonts w:hint="eastAsia"/>
-        </w:rPr>
-        <w:t>4. API</w:t>
-      </w:r>
-      <w:r>
-        <w:t>-Gateway</w:t>
-      </w:r>
-      <w:r>
-        <w:t>接口设计</w:t>
-      </w:r>
-    </w:p>
-    <w:p>
-      <w:pPr>
-        <w:ind w:firstLine="420"/>
-      </w:pPr>
-      <w:r>
-        <w:rPr>
-          <w:rFonts w:hint="eastAsia"/>
-        </w:rPr>
-        <w:t xml:space="preserve">4.1 </w:t>
-      </w:r>
-      <w:r>
-        <w:rPr>
-          <w:rFonts w:hint="eastAsia"/>
-        </w:rPr>
-        <w:t>评论博客（查看评论、发布评论、查看博客、发布博客）</w:t>
-      </w:r>
-    </w:p>
-    <w:p>
-      <w:pPr>
-        <w:ind w:firstLine="420"/>
-      </w:pPr>
-      <w:r>
-        <w:rPr>
-          <w:rFonts w:hint="eastAsia"/>
-        </w:rPr>
-        <w:t xml:space="preserve">4.2 </w:t>
-      </w:r>
-      <w:r>
-        <w:rPr>
-          <w:rFonts w:hint="eastAsia"/>
-        </w:rPr>
-        <w:t>鉴权（触发动作、身份验证）</w:t>
-      </w:r>
-    </w:p>
-    <w:p>
-      <w:pPr>
-        <w:ind w:firstLine="420"/>
-      </w:pPr>
-      <w:r>
-        <w:rPr>
-          <w:rFonts w:hint="eastAsia"/>
-        </w:rPr>
-        <w:t>4.</w:t>
-      </w:r>
-      <w:r>
-        <w:t>3</w:t>
-      </w:r>
-      <w:r>
-        <w:rPr>
-          <w:rFonts w:hint="eastAsia"/>
-        </w:rPr>
-        <w:t xml:space="preserve"> </w:t>
-      </w:r>
-      <w:r>
-        <w:rPr>
-          <w:rFonts w:hint="eastAsia"/>
-        </w:rPr>
-        <w:t>用户（注册激活、登录、用户修改、重置密码、登出、注册、经纪机构创建、经纪机构查询、经纪人查询）</w:t>
-      </w:r>
-    </w:p>
-    <w:p>
-      <w:pPr>
-        <w:ind w:firstLine="420"/>
-      </w:pPr>
-      <w:r>
-        <w:rPr>
-          <w:rFonts w:hint="eastAsia"/>
-        </w:rPr>
-        <w:t>4.</w:t>
-      </w:r>
-      <w:r>
-        <w:t>4</w:t>
-      </w:r>
-      <w:r>
-        <w:rPr>
-          <w:rFonts w:hint="eastAsia"/>
-        </w:rPr>
-        <w:t xml:space="preserve"> </w:t>
-      </w:r>
-      <w:r>
-        <w:rPr>
-          <w:rFonts w:hint="eastAsia"/>
-        </w:rPr>
-        <w:t>房产（房产列表、房</w:t>
-      </w:r>
-      <w:bookmarkStart w:id="0" w:name="_GoBack"/>
-      <w:bookmarkEnd w:id="0"/>
-      <w:r>
-        <w:rPr>
-          <w:rFonts w:hint="eastAsia"/>
-        </w:rPr>
-        <w:t>产新增、房产评分、房屋收藏</w:t>
-      </w:r>
-      <w:r>
-        <w:rPr>
-          <w:rFonts w:hint="eastAsia"/>
-        </w:rPr>
-        <w:t>/</w:t>
-      </w:r>
-      <w:r>
-        <w:rPr>
-          <w:rFonts w:hint="eastAsia"/>
-        </w:rPr>
-        <w:t>删除、房产详情）</w:t>
-      </w:r>
-    </w:p>
-    <w:p>
-      <w:pPr>
-        <w:ind w:firstLine="420"/>
-      </w:pPr>
-      <w:r>
-        <w:t xml:space="preserve">4.5 </w:t>
-      </w:r>
-      <w:r>
-        <w:t>首页</w:t>
-      </w:r>
-    </w:p>
-    <w:p>
-      <w:r>
-        <w:rPr>
-          <w:rFonts w:hint="eastAsia"/>
-        </w:rPr>
         <w:t>七、主要功能活动图</w:t>
       </w:r>
+      <w:bookmarkEnd w:id="6"/>
     </w:p>
     <w:p>
       <w:r>
@@ -1101,28 +2197,933 @@
       </w:r>
     </w:p>
     <w:p>
-      <w:pPr>
-        <w:rPr>
-          <w:rFonts w:hint="eastAsia"/>
-        </w:rPr>
-      </w:pPr>
       <w:r>
         <w:object w:dxaOrig="11616" w:dyaOrig="6217">
           <v:shape id="_x0000_i1030" type="#_x0000_t75" style="width:415.2pt;height:222pt" o:ole="">
-            <v:imagedata r:id="rId17" o:title=""/>
+            <v:imagedata r:id="rId21" o:title=""/>
           </v:shape>
-          <o:OLEObject Type="Embed" ProgID="Visio.Drawing.15" ShapeID="_x0000_i1030" DrawAspect="Content" ObjectID="_1611397534" r:id="rId18"/>
+          <o:OLEObject Type="Embed" ProgID="Visio.Drawing.15" ShapeID="_x0000_i1030" DrawAspect="Content" ObjectID="_1613495262" r:id="rId22"/>
         </w:object>
       </w:r>
     </w:p>
+    <w:p/>
+    <w:p/>
+    <w:p/>
+    <w:p/>
+    <w:p/>
+    <w:p/>
+    <w:p/>
+    <w:p/>
+    <w:p/>
+    <w:p/>
+    <w:p/>
+    <w:p/>
+    <w:p/>
+    <w:p/>
+    <w:p/>
+    <w:p/>
+    <w:p/>
+    <w:p/>
+    <w:p/>
+    <w:p/>
+    <w:p/>
+    <w:p/>
+    <w:p/>
+    <w:p/>
+    <w:p/>
+    <w:p>
+      <w:pPr>
+        <w:pStyle w:val="3"/>
+      </w:pPr>
+      <w:bookmarkStart w:id="7" w:name="_Toc2882327"/>
+      <w:bookmarkStart w:id="8" w:name="_GoBack"/>
+      <w:bookmarkEnd w:id="8"/>
+      <w:r>
+        <w:lastRenderedPageBreak/>
+        <w:t>八</w:t>
+      </w:r>
+      <w:r>
+        <w:rPr>
+          <w:rFonts w:hint="eastAsia"/>
+        </w:rPr>
+        <w:t>、</w:t>
+      </w:r>
+      <w:r>
+        <w:rPr>
+          <w:rFonts w:hint="eastAsia"/>
+        </w:rPr>
+        <w:t>日志</w:t>
+      </w:r>
+      <w:r>
+        <w:t>和监控</w:t>
+      </w:r>
+      <w:bookmarkEnd w:id="7"/>
+    </w:p>
+    <w:p>
+      <w:r>
+        <w:rPr>
+          <w:rFonts w:hint="eastAsia"/>
+        </w:rPr>
+        <w:t>1</w:t>
+      </w:r>
+      <w:r>
+        <w:rPr>
+          <w:rFonts w:hint="eastAsia"/>
+        </w:rPr>
+        <w:t>、某段时间网关服务（</w:t>
+      </w:r>
+      <w:proofErr w:type="spellStart"/>
+      <w:r>
+        <w:t>api</w:t>
+      </w:r>
+      <w:proofErr w:type="spellEnd"/>
+      <w:r>
+        <w:t>-gateway</w:t>
+      </w:r>
+      <w:r>
+        <w:rPr>
+          <w:rFonts w:hint="eastAsia"/>
+        </w:rPr>
+        <w:t>）、评论服务（</w:t>
+      </w:r>
+      <w:r>
+        <w:t>comment-service</w:t>
+      </w:r>
+      <w:r>
+        <w:rPr>
+          <w:rFonts w:hint="eastAsia"/>
+        </w:rPr>
+        <w:t>）、房产服务（</w:t>
+      </w:r>
+      <w:r>
+        <w:t>house</w:t>
+      </w:r>
+      <w:r>
+        <w:t>-service</w:t>
+      </w:r>
+      <w:r>
+        <w:rPr>
+          <w:rFonts w:hint="eastAsia"/>
+        </w:rPr>
+        <w:t>）、用户服务（</w:t>
+      </w:r>
+      <w:r>
+        <w:rPr>
+          <w:rFonts w:hint="eastAsia"/>
+        </w:rPr>
+        <w:t>user-service</w:t>
+      </w:r>
+      <w:r>
+        <w:rPr>
+          <w:rFonts w:hint="eastAsia"/>
+        </w:rPr>
+        <w:t>）日志输出图如下：</w:t>
+      </w:r>
+    </w:p>
+    <w:p>
+      <w:r>
+        <w:rPr>
+          <w:noProof/>
+        </w:rPr>
+        <w:drawing>
+          <wp:inline distT="0" distB="0" distL="0" distR="0" wp14:anchorId="201AC0E8" wp14:editId="3D674DDC">
+            <wp:extent cx="5273095" cy="2567940"/>
+            <wp:effectExtent l="0" t="0" r="3810" b="3810"/>
+            <wp:docPr id="7" name="图片 7" descr="C:\Users\root\Desktop\comment.png"/>
+            <wp:cNvGraphicFramePr>
+              <a:graphicFrameLocks xmlns:a="http://schemas.openxmlformats.org/drawingml/2006/main" noChangeAspect="1"/>
+            </wp:cNvGraphicFramePr>
+            <a:graphic xmlns:a="http://schemas.openxmlformats.org/drawingml/2006/main">
+              <a:graphicData uri="http://schemas.openxmlformats.org/drawingml/2006/picture">
+                <pic:pic xmlns:pic="http://schemas.openxmlformats.org/drawingml/2006/picture">
+                  <pic:nvPicPr>
+                    <pic:cNvPr id="0" name="Picture 10" descr="C:\Users\root\Desktop\comment.png"/>
+                    <pic:cNvPicPr>
+                      <a:picLocks noChangeAspect="1" noChangeArrowheads="1"/>
+                    </pic:cNvPicPr>
+                  </pic:nvPicPr>
+                  <pic:blipFill>
+                    <a:blip r:embed="rId23">
+                      <a:extLst>
+                        <a:ext uri="{28A0092B-C50C-407E-A947-70E740481C1C}">
+                          <a14:useLocalDpi xmlns:a14="http://schemas.microsoft.com/office/drawing/2010/main" val="0"/>
+                        </a:ext>
+                      </a:extLst>
+                    </a:blip>
+                    <a:srcRect/>
+                    <a:stretch>
+                      <a:fillRect/>
+                    </a:stretch>
+                  </pic:blipFill>
+                  <pic:spPr bwMode="auto">
+                    <a:xfrm>
+                      <a:off x="0" y="0"/>
+                      <a:ext cx="5274585" cy="2568666"/>
+                    </a:xfrm>
+                    <a:prstGeom prst="rect">
+                      <a:avLst/>
+                    </a:prstGeom>
+                    <a:noFill/>
+                    <a:ln>
+                      <a:noFill/>
+                    </a:ln>
+                  </pic:spPr>
+                </pic:pic>
+              </a:graphicData>
+            </a:graphic>
+          </wp:inline>
+        </w:drawing>
+      </w:r>
+    </w:p>
+    <w:p>
+      <w:pPr>
+        <w:jc w:val="center"/>
+        <w:rPr>
+          <w:rFonts w:hint="eastAsia"/>
+        </w:rPr>
+      </w:pPr>
+      <w:r>
+        <w:rPr>
+          <w:rFonts w:hint="eastAsia"/>
+        </w:rPr>
+        <w:t>评论服务日志输出图</w:t>
+      </w:r>
+    </w:p>
+    <w:p>
+      <w:r>
+        <w:rPr>
+          <w:noProof/>
+        </w:rPr>
+        <w:drawing>
+          <wp:inline distT="0" distB="0" distL="0" distR="0">
+            <wp:extent cx="5274310" cy="3979471"/>
+            <wp:effectExtent l="0" t="0" r="2540" b="2540"/>
+            <wp:docPr id="13" name="图片 13" descr="C:\Users\root\Desktop\user.png"/>
+            <wp:cNvGraphicFramePr>
+              <a:graphicFrameLocks xmlns:a="http://schemas.openxmlformats.org/drawingml/2006/main" noChangeAspect="1"/>
+            </wp:cNvGraphicFramePr>
+            <a:graphic xmlns:a="http://schemas.openxmlformats.org/drawingml/2006/main">
+              <a:graphicData uri="http://schemas.openxmlformats.org/drawingml/2006/picture">
+                <pic:pic xmlns:pic="http://schemas.openxmlformats.org/drawingml/2006/picture">
+                  <pic:nvPicPr>
+                    <pic:cNvPr id="0" name="Picture 16" descr="C:\Users\root\Desktop\user.png"/>
+                    <pic:cNvPicPr>
+                      <a:picLocks noChangeAspect="1" noChangeArrowheads="1"/>
+                    </pic:cNvPicPr>
+                  </pic:nvPicPr>
+                  <pic:blipFill>
+                    <a:blip r:embed="rId24">
+                      <a:extLst>
+                        <a:ext uri="{28A0092B-C50C-407E-A947-70E740481C1C}">
+                          <a14:useLocalDpi xmlns:a14="http://schemas.microsoft.com/office/drawing/2010/main" val="0"/>
+                        </a:ext>
+                      </a:extLst>
+                    </a:blip>
+                    <a:srcRect/>
+                    <a:stretch>
+                      <a:fillRect/>
+                    </a:stretch>
+                  </pic:blipFill>
+                  <pic:spPr bwMode="auto">
+                    <a:xfrm>
+                      <a:off x="0" y="0"/>
+                      <a:ext cx="5274310" cy="3979471"/>
+                    </a:xfrm>
+                    <a:prstGeom prst="rect">
+                      <a:avLst/>
+                    </a:prstGeom>
+                    <a:noFill/>
+                    <a:ln>
+                      <a:noFill/>
+                    </a:ln>
+                  </pic:spPr>
+                </pic:pic>
+              </a:graphicData>
+            </a:graphic>
+          </wp:inline>
+        </w:drawing>
+      </w:r>
+    </w:p>
+    <w:p>
+      <w:pPr>
+        <w:jc w:val="center"/>
+        <w:rPr>
+          <w:rFonts w:hint="eastAsia"/>
+        </w:rPr>
+      </w:pPr>
+      <w:r>
+        <w:rPr>
+          <w:rFonts w:hint="eastAsia"/>
+        </w:rPr>
+        <w:t>网关服务</w:t>
+      </w:r>
+      <w:r>
+        <w:rPr>
+          <w:rFonts w:hint="eastAsia"/>
+        </w:rPr>
+        <w:t>日志输出图</w:t>
+      </w:r>
+    </w:p>
+    <w:p>
+      <w:r>
+        <w:rPr>
+          <w:noProof/>
+        </w:rPr>
+        <w:lastRenderedPageBreak/>
+        <w:drawing>
+          <wp:inline distT="0" distB="0" distL="0" distR="0">
+            <wp:extent cx="5274310" cy="3979471"/>
+            <wp:effectExtent l="0" t="0" r="2540" b="2540"/>
+            <wp:docPr id="14" name="图片 14" descr="C:\Users\root\Desktop\user.png"/>
+            <wp:cNvGraphicFramePr>
+              <a:graphicFrameLocks xmlns:a="http://schemas.openxmlformats.org/drawingml/2006/main" noChangeAspect="1"/>
+            </wp:cNvGraphicFramePr>
+            <a:graphic xmlns:a="http://schemas.openxmlformats.org/drawingml/2006/main">
+              <a:graphicData uri="http://schemas.openxmlformats.org/drawingml/2006/picture">
+                <pic:pic xmlns:pic="http://schemas.openxmlformats.org/drawingml/2006/picture">
+                  <pic:nvPicPr>
+                    <pic:cNvPr id="0" name="Picture 17" descr="C:\Users\root\Desktop\user.png"/>
+                    <pic:cNvPicPr>
+                      <a:picLocks noChangeAspect="1" noChangeArrowheads="1"/>
+                    </pic:cNvPicPr>
+                  </pic:nvPicPr>
+                  <pic:blipFill>
+                    <a:blip r:embed="rId24">
+                      <a:extLst>
+                        <a:ext uri="{28A0092B-C50C-407E-A947-70E740481C1C}">
+                          <a14:useLocalDpi xmlns:a14="http://schemas.microsoft.com/office/drawing/2010/main" val="0"/>
+                        </a:ext>
+                      </a:extLst>
+                    </a:blip>
+                    <a:srcRect/>
+                    <a:stretch>
+                      <a:fillRect/>
+                    </a:stretch>
+                  </pic:blipFill>
+                  <pic:spPr bwMode="auto">
+                    <a:xfrm>
+                      <a:off x="0" y="0"/>
+                      <a:ext cx="5274310" cy="3979471"/>
+                    </a:xfrm>
+                    <a:prstGeom prst="rect">
+                      <a:avLst/>
+                    </a:prstGeom>
+                    <a:noFill/>
+                    <a:ln>
+                      <a:noFill/>
+                    </a:ln>
+                  </pic:spPr>
+                </pic:pic>
+              </a:graphicData>
+            </a:graphic>
+          </wp:inline>
+        </w:drawing>
+      </w:r>
+    </w:p>
+    <w:p>
+      <w:pPr>
+        <w:jc w:val="center"/>
+        <w:rPr>
+          <w:rFonts w:hint="eastAsia"/>
+        </w:rPr>
+      </w:pPr>
+      <w:r>
+        <w:rPr>
+          <w:rFonts w:hint="eastAsia"/>
+        </w:rPr>
+        <w:t>用户</w:t>
+      </w:r>
+      <w:r>
+        <w:rPr>
+          <w:rFonts w:hint="eastAsia"/>
+        </w:rPr>
+        <w:t>服务日志输出图</w:t>
+      </w:r>
+    </w:p>
+    <w:p>
+      <w:r>
+        <w:rPr>
+          <w:noProof/>
+        </w:rPr>
+        <w:drawing>
+          <wp:inline distT="0" distB="0" distL="0" distR="0">
+            <wp:extent cx="5274004" cy="4030980"/>
+            <wp:effectExtent l="0" t="0" r="3175" b="7620"/>
+            <wp:docPr id="15" name="图片 15" descr="C:\Users\root\Desktop\house.png"/>
+            <wp:cNvGraphicFramePr>
+              <a:graphicFrameLocks xmlns:a="http://schemas.openxmlformats.org/drawingml/2006/main" noChangeAspect="1"/>
+            </wp:cNvGraphicFramePr>
+            <a:graphic xmlns:a="http://schemas.openxmlformats.org/drawingml/2006/main">
+              <a:graphicData uri="http://schemas.openxmlformats.org/drawingml/2006/picture">
+                <pic:pic xmlns:pic="http://schemas.openxmlformats.org/drawingml/2006/picture">
+                  <pic:nvPicPr>
+                    <pic:cNvPr id="0" name="Picture 18" descr="C:\Users\root\Desktop\house.png"/>
+                    <pic:cNvPicPr>
+                      <a:picLocks noChangeAspect="1" noChangeArrowheads="1"/>
+                    </pic:cNvPicPr>
+                  </pic:nvPicPr>
+                  <pic:blipFill>
+                    <a:blip r:embed="rId25">
+                      <a:extLst>
+                        <a:ext uri="{28A0092B-C50C-407E-A947-70E740481C1C}">
+                          <a14:useLocalDpi xmlns:a14="http://schemas.microsoft.com/office/drawing/2010/main" val="0"/>
+                        </a:ext>
+                      </a:extLst>
+                    </a:blip>
+                    <a:srcRect/>
+                    <a:stretch>
+                      <a:fillRect/>
+                    </a:stretch>
+                  </pic:blipFill>
+                  <pic:spPr bwMode="auto">
+                    <a:xfrm>
+                      <a:off x="0" y="0"/>
+                      <a:ext cx="5280232" cy="4035740"/>
+                    </a:xfrm>
+                    <a:prstGeom prst="rect">
+                      <a:avLst/>
+                    </a:prstGeom>
+                    <a:noFill/>
+                    <a:ln>
+                      <a:noFill/>
+                    </a:ln>
+                  </pic:spPr>
+                </pic:pic>
+              </a:graphicData>
+            </a:graphic>
+          </wp:inline>
+        </w:drawing>
+      </w:r>
+    </w:p>
+    <w:p>
+      <w:pPr>
+        <w:jc w:val="center"/>
+      </w:pPr>
+      <w:r>
+        <w:rPr>
+          <w:rFonts w:hint="eastAsia"/>
+        </w:rPr>
+        <w:t>房产</w:t>
+      </w:r>
+      <w:r>
+        <w:rPr>
+          <w:rFonts w:hint="eastAsia"/>
+        </w:rPr>
+        <w:t>服务日志输出图</w:t>
+      </w:r>
+    </w:p>
+    <w:p>
+      <w:r>
+        <w:rPr>
+          <w:rFonts w:hint="eastAsia"/>
+        </w:rPr>
+        <w:lastRenderedPageBreak/>
+        <w:t>2</w:t>
+      </w:r>
+      <w:r>
+        <w:rPr>
+          <w:rFonts w:hint="eastAsia"/>
+        </w:rPr>
+        <w:t>、该段时间</w:t>
+      </w:r>
+      <w:proofErr w:type="spellStart"/>
+      <w:r>
+        <w:rPr>
+          <w:rFonts w:hint="eastAsia"/>
+        </w:rPr>
+        <w:t>Kibana</w:t>
+      </w:r>
+      <w:proofErr w:type="spellEnd"/>
+      <w:r>
+        <w:rPr>
+          <w:rFonts w:hint="eastAsia"/>
+        </w:rPr>
+        <w:t>形成的日志</w:t>
+      </w:r>
+      <w:proofErr w:type="gramStart"/>
+      <w:r>
+        <w:rPr>
+          <w:rFonts w:hint="eastAsia"/>
+        </w:rPr>
+        <w:t>输出饼图如下</w:t>
+      </w:r>
+      <w:proofErr w:type="gramEnd"/>
+      <w:r>
+        <w:rPr>
+          <w:rFonts w:hint="eastAsia"/>
+        </w:rPr>
+        <w:t>：</w:t>
+      </w:r>
+    </w:p>
+    <w:p>
+      <w:r>
+        <w:rPr>
+          <w:noProof/>
+        </w:rPr>
+        <w:drawing>
+          <wp:inline distT="0" distB="0" distL="0" distR="0">
+            <wp:extent cx="5274310" cy="2884038"/>
+            <wp:effectExtent l="0" t="0" r="2540" b="0"/>
+            <wp:docPr id="16" name="图片 16" descr="C:\Users\root\Desktop\kibana.png"/>
+            <wp:cNvGraphicFramePr>
+              <a:graphicFrameLocks xmlns:a="http://schemas.openxmlformats.org/drawingml/2006/main" noChangeAspect="1"/>
+            </wp:cNvGraphicFramePr>
+            <a:graphic xmlns:a="http://schemas.openxmlformats.org/drawingml/2006/main">
+              <a:graphicData uri="http://schemas.openxmlformats.org/drawingml/2006/picture">
+                <pic:pic xmlns:pic="http://schemas.openxmlformats.org/drawingml/2006/picture">
+                  <pic:nvPicPr>
+                    <pic:cNvPr id="0" name="Picture 19" descr="C:\Users\root\Desktop\kibana.png"/>
+                    <pic:cNvPicPr>
+                      <a:picLocks noChangeAspect="1" noChangeArrowheads="1"/>
+                    </pic:cNvPicPr>
+                  </pic:nvPicPr>
+                  <pic:blipFill>
+                    <a:blip r:embed="rId26" cstate="print">
+                      <a:extLst>
+                        <a:ext uri="{28A0092B-C50C-407E-A947-70E740481C1C}">
+                          <a14:useLocalDpi xmlns:a14="http://schemas.microsoft.com/office/drawing/2010/main" val="0"/>
+                        </a:ext>
+                      </a:extLst>
+                    </a:blip>
+                    <a:srcRect/>
+                    <a:stretch>
+                      <a:fillRect/>
+                    </a:stretch>
+                  </pic:blipFill>
+                  <pic:spPr bwMode="auto">
+                    <a:xfrm>
+                      <a:off x="0" y="0"/>
+                      <a:ext cx="5274310" cy="2884038"/>
+                    </a:xfrm>
+                    <a:prstGeom prst="rect">
+                      <a:avLst/>
+                    </a:prstGeom>
+                    <a:noFill/>
+                    <a:ln>
+                      <a:noFill/>
+                    </a:ln>
+                  </pic:spPr>
+                </pic:pic>
+              </a:graphicData>
+            </a:graphic>
+          </wp:inline>
+        </w:drawing>
+      </w:r>
+    </w:p>
+    <w:p>
+      <w:pPr>
+        <w:jc w:val="center"/>
+      </w:pPr>
+      <w:proofErr w:type="spellStart"/>
+      <w:r>
+        <w:t>Kibana</w:t>
+      </w:r>
+      <w:proofErr w:type="spellEnd"/>
+      <w:r>
+        <w:t>日志收集饼图</w:t>
+      </w:r>
+    </w:p>
+    <w:p>
+      <w:r>
+        <w:rPr>
+          <w:rFonts w:hint="eastAsia"/>
+        </w:rPr>
+        <w:t>3</w:t>
+      </w:r>
+      <w:r>
+        <w:rPr>
+          <w:rFonts w:hint="eastAsia"/>
+        </w:rPr>
+        <w:t>、某段时间</w:t>
+      </w:r>
+      <w:proofErr w:type="spellStart"/>
+      <w:r>
+        <w:rPr>
+          <w:rFonts w:hint="eastAsia"/>
+        </w:rPr>
+        <w:t>zipkin</w:t>
+      </w:r>
+      <w:proofErr w:type="spellEnd"/>
+      <w:r>
+        <w:t xml:space="preserve"> server</w:t>
+      </w:r>
+      <w:r>
+        <w:t>链路追踪形成的关系依赖如下</w:t>
+      </w:r>
+      <w:r>
+        <w:rPr>
+          <w:rFonts w:hint="eastAsia"/>
+        </w:rPr>
+        <w:t>：</w:t>
+      </w:r>
+    </w:p>
+    <w:p>
+      <w:r>
+        <w:rPr>
+          <w:noProof/>
+        </w:rPr>
+        <w:drawing>
+          <wp:inline distT="0" distB="0" distL="0" distR="0">
+            <wp:extent cx="5273040" cy="1706880"/>
+            <wp:effectExtent l="0" t="0" r="3810" b="7620"/>
+            <wp:docPr id="10" name="图片 10" descr="C:\Users\root\Desktop\zipkin.png"/>
+            <wp:cNvGraphicFramePr>
+              <a:graphicFrameLocks xmlns:a="http://schemas.openxmlformats.org/drawingml/2006/main" noChangeAspect="1"/>
+            </wp:cNvGraphicFramePr>
+            <a:graphic xmlns:a="http://schemas.openxmlformats.org/drawingml/2006/main">
+              <a:graphicData uri="http://schemas.openxmlformats.org/drawingml/2006/picture">
+                <pic:pic xmlns:pic="http://schemas.openxmlformats.org/drawingml/2006/picture">
+                  <pic:nvPicPr>
+                    <pic:cNvPr id="0" name="Picture 13" descr="C:\Users\root\Desktop\zipkin.png"/>
+                    <pic:cNvPicPr>
+                      <a:picLocks noChangeAspect="1" noChangeArrowheads="1"/>
+                    </pic:cNvPicPr>
+                  </pic:nvPicPr>
+                  <pic:blipFill>
+                    <a:blip r:embed="rId27" cstate="print">
+                      <a:extLst>
+                        <a:ext uri="{28A0092B-C50C-407E-A947-70E740481C1C}">
+                          <a14:useLocalDpi xmlns:a14="http://schemas.microsoft.com/office/drawing/2010/main" val="0"/>
+                        </a:ext>
+                      </a:extLst>
+                    </a:blip>
+                    <a:srcRect/>
+                    <a:stretch>
+                      <a:fillRect/>
+                    </a:stretch>
+                  </pic:blipFill>
+                  <pic:spPr bwMode="auto">
+                    <a:xfrm>
+                      <a:off x="0" y="0"/>
+                      <a:ext cx="5279599" cy="1709003"/>
+                    </a:xfrm>
+                    <a:prstGeom prst="rect">
+                      <a:avLst/>
+                    </a:prstGeom>
+                    <a:noFill/>
+                    <a:ln>
+                      <a:noFill/>
+                    </a:ln>
+                  </pic:spPr>
+                </pic:pic>
+              </a:graphicData>
+            </a:graphic>
+          </wp:inline>
+        </w:drawing>
+      </w:r>
+    </w:p>
+    <w:p>
+      <w:pPr>
+        <w:jc w:val="center"/>
+        <w:rPr>
+          <w:rFonts w:hint="eastAsia"/>
+        </w:rPr>
+      </w:pPr>
+      <w:r>
+        <w:t>链路关系依赖</w:t>
+      </w:r>
+    </w:p>
+    <w:p>
+      <w:r>
+        <w:rPr>
+          <w:rFonts w:hint="eastAsia"/>
+        </w:rPr>
+        <w:t>4</w:t>
+      </w:r>
+      <w:r>
+        <w:rPr>
+          <w:rFonts w:hint="eastAsia"/>
+        </w:rPr>
+        <w:t>、</w:t>
+      </w:r>
+      <w:r>
+        <w:rPr>
+          <w:rFonts w:hint="eastAsia"/>
+        </w:rPr>
+        <w:t>spring</w:t>
+      </w:r>
+      <w:r>
+        <w:t xml:space="preserve"> </w:t>
+      </w:r>
+      <w:r>
+        <w:rPr>
+          <w:rFonts w:hint="eastAsia"/>
+        </w:rPr>
+        <w:t>admin</w:t>
+      </w:r>
+      <w:r>
+        <w:t xml:space="preserve"> server</w:t>
+      </w:r>
+      <w:r>
+        <w:t>监控服务的状态如下</w:t>
+      </w:r>
+      <w:r>
+        <w:rPr>
+          <w:rFonts w:hint="eastAsia"/>
+        </w:rPr>
+        <w:t>所示：</w:t>
+      </w:r>
+    </w:p>
+    <w:p>
+      <w:r>
+        <w:rPr>
+          <w:noProof/>
+        </w:rPr>
+        <w:drawing>
+          <wp:inline distT="0" distB="0" distL="0" distR="0">
+            <wp:extent cx="5273445" cy="2644140"/>
+            <wp:effectExtent l="0" t="0" r="3810" b="3810"/>
+            <wp:docPr id="11" name="图片 11" descr="C:\Users\root\Desktop\admin.png"/>
+            <wp:cNvGraphicFramePr>
+              <a:graphicFrameLocks xmlns:a="http://schemas.openxmlformats.org/drawingml/2006/main" noChangeAspect="1"/>
+            </wp:cNvGraphicFramePr>
+            <a:graphic xmlns:a="http://schemas.openxmlformats.org/drawingml/2006/main">
+              <a:graphicData uri="http://schemas.openxmlformats.org/drawingml/2006/picture">
+                <pic:pic xmlns:pic="http://schemas.openxmlformats.org/drawingml/2006/picture">
+                  <pic:nvPicPr>
+                    <pic:cNvPr id="0" name="Picture 14" descr="C:\Users\root\Desktop\admin.png"/>
+                    <pic:cNvPicPr>
+                      <a:picLocks noChangeAspect="1" noChangeArrowheads="1"/>
+                    </pic:cNvPicPr>
+                  </pic:nvPicPr>
+                  <pic:blipFill>
+                    <a:blip r:embed="rId28" cstate="print">
+                      <a:extLst>
+                        <a:ext uri="{28A0092B-C50C-407E-A947-70E740481C1C}">
+                          <a14:useLocalDpi xmlns:a14="http://schemas.microsoft.com/office/drawing/2010/main" val="0"/>
+                        </a:ext>
+                      </a:extLst>
+                    </a:blip>
+                    <a:srcRect/>
+                    <a:stretch>
+                      <a:fillRect/>
+                    </a:stretch>
+                  </pic:blipFill>
+                  <pic:spPr bwMode="auto">
+                    <a:xfrm>
+                      <a:off x="0" y="0"/>
+                      <a:ext cx="5275525" cy="2645183"/>
+                    </a:xfrm>
+                    <a:prstGeom prst="rect">
+                      <a:avLst/>
+                    </a:prstGeom>
+                    <a:noFill/>
+                    <a:ln>
+                      <a:noFill/>
+                    </a:ln>
+                  </pic:spPr>
+                </pic:pic>
+              </a:graphicData>
+            </a:graphic>
+          </wp:inline>
+        </w:drawing>
+      </w:r>
+    </w:p>
+    <w:p>
+      <w:pPr>
+        <w:jc w:val="center"/>
+      </w:pPr>
+      <w:r>
+        <w:t>监控状态</w:t>
+      </w:r>
+      <w:r>
+        <w:rPr>
+          <w:rFonts w:hint="eastAsia"/>
+        </w:rPr>
+        <w:t>1</w:t>
+      </w:r>
+    </w:p>
+    <w:p>
+      <w:pPr>
+        <w:jc w:val="center"/>
+      </w:pPr>
+      <w:r>
+        <w:rPr>
+          <w:noProof/>
+        </w:rPr>
+        <w:lastRenderedPageBreak/>
+        <w:drawing>
+          <wp:inline distT="0" distB="0" distL="0" distR="0">
+            <wp:extent cx="5274310" cy="2871309"/>
+            <wp:effectExtent l="0" t="0" r="2540" b="5715"/>
+            <wp:docPr id="12" name="图片 12" descr="C:\Users\root\Desktop\admin2.png"/>
+            <wp:cNvGraphicFramePr>
+              <a:graphicFrameLocks xmlns:a="http://schemas.openxmlformats.org/drawingml/2006/main" noChangeAspect="1"/>
+            </wp:cNvGraphicFramePr>
+            <a:graphic xmlns:a="http://schemas.openxmlformats.org/drawingml/2006/main">
+              <a:graphicData uri="http://schemas.openxmlformats.org/drawingml/2006/picture">
+                <pic:pic xmlns:pic="http://schemas.openxmlformats.org/drawingml/2006/picture">
+                  <pic:nvPicPr>
+                    <pic:cNvPr id="0" name="Picture 15" descr="C:\Users\root\Desktop\admin2.png"/>
+                    <pic:cNvPicPr>
+                      <a:picLocks noChangeAspect="1" noChangeArrowheads="1"/>
+                    </pic:cNvPicPr>
+                  </pic:nvPicPr>
+                  <pic:blipFill>
+                    <a:blip r:embed="rId29" cstate="print">
+                      <a:extLst>
+                        <a:ext uri="{28A0092B-C50C-407E-A947-70E740481C1C}">
+                          <a14:useLocalDpi xmlns:a14="http://schemas.microsoft.com/office/drawing/2010/main" val="0"/>
+                        </a:ext>
+                      </a:extLst>
+                    </a:blip>
+                    <a:srcRect/>
+                    <a:stretch>
+                      <a:fillRect/>
+                    </a:stretch>
+                  </pic:blipFill>
+                  <pic:spPr bwMode="auto">
+                    <a:xfrm>
+                      <a:off x="0" y="0"/>
+                      <a:ext cx="5274310" cy="2871309"/>
+                    </a:xfrm>
+                    <a:prstGeom prst="rect">
+                      <a:avLst/>
+                    </a:prstGeom>
+                    <a:noFill/>
+                    <a:ln>
+                      <a:noFill/>
+                    </a:ln>
+                  </pic:spPr>
+                </pic:pic>
+              </a:graphicData>
+            </a:graphic>
+          </wp:inline>
+        </w:drawing>
+      </w:r>
+    </w:p>
+    <w:p>
+      <w:pPr>
+        <w:jc w:val="center"/>
+        <w:rPr>
+          <w:rFonts w:hint="eastAsia"/>
+        </w:rPr>
+      </w:pPr>
+      <w:r>
+        <w:t>监控状态</w:t>
+      </w:r>
+      <w:r>
+        <w:t>2</w:t>
+      </w:r>
+    </w:p>
+    <w:p>
+      <w:pPr>
+        <w:jc w:val="center"/>
+        <w:rPr>
+          <w:rFonts w:hint="eastAsia"/>
+        </w:rPr>
+      </w:pPr>
+    </w:p>
     <w:sectPr>
+      <w:footerReference w:type="default" r:id="rId30"/>
       <w:pgSz w:w="11906" w:h="16838"/>
       <w:pgMar w:top="1440" w:right="1800" w:bottom="1440" w:left="1800" w:header="851" w:footer="992" w:gutter="0"/>
+      <w:pgNumType w:start="1"/>
       <w:cols w:space="425"/>
       <w:docGrid w:type="lines" w:linePitch="312"/>
     </w:sectPr>
   </w:body>
 </w:document>
+</file>
+
+<file path=word/endnotes.xml><?xml version="1.0" encoding="utf-8"?>
+<w:endnotes xmlns:wpc="http://schemas.microsoft.com/office/word/2010/wordprocessingCanvas" xmlns:mc="http://schemas.openxmlformats.org/markup-compatibility/2006" xmlns:o="urn:schemas-microsoft-com:office:office" xmlns:r="http://schemas.openxmlformats.org/officeDocument/2006/relationships" xmlns:m="http://schemas.openxmlformats.org/officeDocument/2006/math" xmlns:v="urn:schemas-microsoft-com:vml" xmlns:wp14="http://schemas.microsoft.com/office/word/2010/wordprocessingDrawing" xmlns:wp="http://schemas.openxmlformats.org/drawingml/2006/wordprocessingDrawing" xmlns:w10="urn:schemas-microsoft-com:office:word" xmlns:w="http://schemas.openxmlformats.org/wordprocessingml/2006/main" xmlns:w14="http://schemas.microsoft.com/office/word/2010/wordml" xmlns:w15="http://schemas.microsoft.com/office/word/2012/wordml" xmlns:wpg="http://schemas.microsoft.com/office/word/2010/wordprocessingGroup" xmlns:wpi="http://schemas.microsoft.com/office/word/2010/wordprocessingInk" xmlns:wne="http://schemas.microsoft.com/office/word/2006/wordml" xmlns:wps="http://schemas.microsoft.com/office/word/2010/wordprocessingShape" mc:Ignorable="w14 w15 wp14">
+  <w:endnote w:type="separator" w:id="-1">
+    <w:p>
+      <w:r>
+        <w:separator/>
+      </w:r>
+    </w:p>
+  </w:endnote>
+  <w:endnote w:type="continuationSeparator" w:id="0">
+    <w:p>
+      <w:r>
+        <w:continuationSeparator/>
+      </w:r>
+    </w:p>
+  </w:endnote>
+</w:endnotes>
+</file>
+
+<file path=word/footer1.xml><?xml version="1.0" encoding="utf-8"?>
+<w:ftr xmlns:wpc="http://schemas.microsoft.com/office/word/2010/wordprocessingCanvas" xmlns:mc="http://schemas.openxmlformats.org/markup-compatibility/2006" xmlns:o="urn:schemas-microsoft-com:office:office" xmlns:r="http://schemas.openxmlformats.org/officeDocument/2006/relationships" xmlns:m="http://schemas.openxmlformats.org/officeDocument/2006/math" xmlns:v="urn:schemas-microsoft-com:vml" xmlns:wp14="http://schemas.microsoft.com/office/word/2010/wordprocessingDrawing" xmlns:wp="http://schemas.openxmlformats.org/drawingml/2006/wordprocessingDrawing" xmlns:w10="urn:schemas-microsoft-com:office:word" xmlns:w="http://schemas.openxmlformats.org/wordprocessingml/2006/main" xmlns:w14="http://schemas.microsoft.com/office/word/2010/wordml" xmlns:w15="http://schemas.microsoft.com/office/word/2012/wordml" xmlns:wpg="http://schemas.microsoft.com/office/word/2010/wordprocessingGroup" xmlns:wpi="http://schemas.microsoft.com/office/word/2010/wordprocessingInk" xmlns:wne="http://schemas.microsoft.com/office/word/2006/wordml" xmlns:wps="http://schemas.microsoft.com/office/word/2010/wordprocessingShape" mc:Ignorable="w14 w15 wp14">
+  <w:p>
+    <w:pPr>
+      <w:pStyle w:val="a5"/>
+      <w:jc w:val="center"/>
+    </w:pPr>
+  </w:p>
+  <w:p>
+    <w:pPr>
+      <w:pStyle w:val="a5"/>
+    </w:pPr>
+  </w:p>
+</w:ftr>
+</file>
+
+<file path=word/footer2.xml><?xml version="1.0" encoding="utf-8"?>
+<w:ftr xmlns:wpc="http://schemas.microsoft.com/office/word/2010/wordprocessingCanvas" xmlns:mc="http://schemas.openxmlformats.org/markup-compatibility/2006" xmlns:o="urn:schemas-microsoft-com:office:office" xmlns:r="http://schemas.openxmlformats.org/officeDocument/2006/relationships" xmlns:m="http://schemas.openxmlformats.org/officeDocument/2006/math" xmlns:v="urn:schemas-microsoft-com:vml" xmlns:wp14="http://schemas.microsoft.com/office/word/2010/wordprocessingDrawing" xmlns:wp="http://schemas.openxmlformats.org/drawingml/2006/wordprocessingDrawing" xmlns:w10="urn:schemas-microsoft-com:office:word" xmlns:w="http://schemas.openxmlformats.org/wordprocessingml/2006/main" xmlns:w14="http://schemas.microsoft.com/office/word/2010/wordml" xmlns:w15="http://schemas.microsoft.com/office/word/2012/wordml" xmlns:wpg="http://schemas.microsoft.com/office/word/2010/wordprocessingGroup" xmlns:wpi="http://schemas.microsoft.com/office/word/2010/wordprocessingInk" xmlns:wne="http://schemas.microsoft.com/office/word/2006/wordml" xmlns:wps="http://schemas.microsoft.com/office/word/2010/wordprocessingShape" mc:Ignorable="w14 w15 wp14">
+  <w:sdt>
+    <w:sdtPr>
+      <w:id w:val="754864684"/>
+      <w:docPartObj>
+        <w:docPartGallery w:val="Page Numbers (Bottom of Page)"/>
+        <w:docPartUnique/>
+      </w:docPartObj>
+    </w:sdtPr>
+    <w:sdtContent>
+      <w:p>
+        <w:pPr>
+          <w:pStyle w:val="a5"/>
+          <w:jc w:val="center"/>
+        </w:pPr>
+        <w:r>
+          <w:fldChar w:fldCharType="begin"/>
+        </w:r>
+        <w:r>
+          <w:instrText>PAGE   \* MERGEFORMAT</w:instrText>
+        </w:r>
+        <w:r>
+          <w:fldChar w:fldCharType="separate"/>
+        </w:r>
+        <w:r>
+          <w:rPr>
+            <w:noProof/>
+            <w:lang w:val="zh-CN"/>
+          </w:rPr>
+          <w:t>11</w:t>
+        </w:r>
+        <w:r>
+          <w:fldChar w:fldCharType="end"/>
+        </w:r>
+      </w:p>
+    </w:sdtContent>
+  </w:sdt>
+  <w:p>
+    <w:pPr>
+      <w:pStyle w:val="a5"/>
+    </w:pPr>
+  </w:p>
+</w:ftr>
+</file>
+
+<file path=word/footnotes.xml><?xml version="1.0" encoding="utf-8"?>
+<w:footnotes xmlns:wpc="http://schemas.microsoft.com/office/word/2010/wordprocessingCanvas" xmlns:mc="http://schemas.openxmlformats.org/markup-compatibility/2006" xmlns:o="urn:schemas-microsoft-com:office:office" xmlns:r="http://schemas.openxmlformats.org/officeDocument/2006/relationships" xmlns:m="http://schemas.openxmlformats.org/officeDocument/2006/math" xmlns:v="urn:schemas-microsoft-com:vml" xmlns:wp14="http://schemas.microsoft.com/office/word/2010/wordprocessingDrawing" xmlns:wp="http://schemas.openxmlformats.org/drawingml/2006/wordprocessingDrawing" xmlns:w10="urn:schemas-microsoft-com:office:word" xmlns:w="http://schemas.openxmlformats.org/wordprocessingml/2006/main" xmlns:w14="http://schemas.microsoft.com/office/word/2010/wordml" xmlns:w15="http://schemas.microsoft.com/office/word/2012/wordml" xmlns:wpg="http://schemas.microsoft.com/office/word/2010/wordprocessingGroup" xmlns:wpi="http://schemas.microsoft.com/office/word/2010/wordprocessingInk" xmlns:wne="http://schemas.microsoft.com/office/word/2006/wordml" xmlns:wps="http://schemas.microsoft.com/office/word/2010/wordprocessingShape" mc:Ignorable="w14 w15 wp14">
+  <w:footnote w:type="separator" w:id="-1">
+    <w:p>
+      <w:r>
+        <w:separator/>
+      </w:r>
+    </w:p>
+  </w:footnote>
+  <w:footnote w:type="continuationSeparator" w:id="0">
+    <w:p>
+      <w:r>
+        <w:continuationSeparator/>
+      </w:r>
+    </w:p>
+  </w:footnote>
+</w:footnotes>
 </file>
 
 <file path=word/styles.xml><?xml version="1.0" encoding="utf-8"?>
@@ -1520,6 +3521,73 @@
       <w:jc w:val="both"/>
     </w:pPr>
   </w:style>
+  <w:style w:type="paragraph" w:styleId="1">
+    <w:name w:val="heading 1"/>
+    <w:basedOn w:val="a"/>
+    <w:next w:val="a"/>
+    <w:link w:val="1Char"/>
+    <w:uiPriority w:val="9"/>
+    <w:qFormat/>
+    <w:rsid w:val="00CD0DE0"/>
+    <w:pPr>
+      <w:keepNext/>
+      <w:keepLines/>
+      <w:spacing w:before="340" w:after="330" w:line="578" w:lineRule="auto"/>
+      <w:outlineLvl w:val="0"/>
+    </w:pPr>
+    <w:rPr>
+      <w:b/>
+      <w:bCs/>
+      <w:kern w:val="44"/>
+      <w:sz w:val="44"/>
+      <w:szCs w:val="44"/>
+    </w:rPr>
+  </w:style>
+  <w:style w:type="paragraph" w:styleId="2">
+    <w:name w:val="heading 2"/>
+    <w:basedOn w:val="a"/>
+    <w:next w:val="a"/>
+    <w:link w:val="2Char"/>
+    <w:uiPriority w:val="9"/>
+    <w:unhideWhenUsed/>
+    <w:qFormat/>
+    <w:rsid w:val="00CC4164"/>
+    <w:pPr>
+      <w:keepNext/>
+      <w:keepLines/>
+      <w:spacing w:before="260" w:after="260" w:line="416" w:lineRule="auto"/>
+      <w:outlineLvl w:val="1"/>
+    </w:pPr>
+    <w:rPr>
+      <w:rFonts w:asciiTheme="majorHAnsi" w:eastAsiaTheme="majorEastAsia" w:hAnsiTheme="majorHAnsi" w:cstheme="majorBidi"/>
+      <w:b/>
+      <w:bCs/>
+      <w:sz w:val="32"/>
+      <w:szCs w:val="32"/>
+    </w:rPr>
+  </w:style>
+  <w:style w:type="paragraph" w:styleId="3">
+    <w:name w:val="heading 3"/>
+    <w:basedOn w:val="a"/>
+    <w:next w:val="a"/>
+    <w:link w:val="3Char"/>
+    <w:uiPriority w:val="9"/>
+    <w:unhideWhenUsed/>
+    <w:qFormat/>
+    <w:rsid w:val="00CC4164"/>
+    <w:pPr>
+      <w:keepNext/>
+      <w:keepLines/>
+      <w:spacing w:before="260" w:after="260" w:line="416" w:lineRule="auto"/>
+      <w:outlineLvl w:val="2"/>
+    </w:pPr>
+    <w:rPr>
+      <w:b/>
+      <w:bCs/>
+      <w:sz w:val="32"/>
+      <w:szCs w:val="32"/>
+    </w:rPr>
+  </w:style>
   <w:style w:type="character" w:default="1" w:styleId="a0">
     <w:name w:val="Default Paragraph Font"/>
     <w:uiPriority w:val="1"/>
@@ -1556,6 +3624,159 @@
     <w:pPr>
       <w:ind w:firstLineChars="200" w:firstLine="420"/>
     </w:pPr>
+  </w:style>
+  <w:style w:type="character" w:customStyle="1" w:styleId="2Char">
+    <w:name w:val="标题 2 Char"/>
+    <w:basedOn w:val="a0"/>
+    <w:link w:val="2"/>
+    <w:uiPriority w:val="9"/>
+    <w:rsid w:val="00CC4164"/>
+    <w:rPr>
+      <w:rFonts w:asciiTheme="majorHAnsi" w:eastAsiaTheme="majorEastAsia" w:hAnsiTheme="majorHAnsi" w:cstheme="majorBidi"/>
+      <w:b/>
+      <w:bCs/>
+      <w:sz w:val="32"/>
+      <w:szCs w:val="32"/>
+    </w:rPr>
+  </w:style>
+  <w:style w:type="character" w:customStyle="1" w:styleId="3Char">
+    <w:name w:val="标题 3 Char"/>
+    <w:basedOn w:val="a0"/>
+    <w:link w:val="3"/>
+    <w:uiPriority w:val="9"/>
+    <w:rsid w:val="00CC4164"/>
+    <w:rPr>
+      <w:b/>
+      <w:bCs/>
+      <w:sz w:val="32"/>
+      <w:szCs w:val="32"/>
+    </w:rPr>
+  </w:style>
+  <w:style w:type="paragraph" w:styleId="a4">
+    <w:name w:val="header"/>
+    <w:basedOn w:val="a"/>
+    <w:link w:val="Char"/>
+    <w:uiPriority w:val="99"/>
+    <w:unhideWhenUsed/>
+    <w:rsid w:val="00633F68"/>
+    <w:pPr>
+      <w:pBdr>
+        <w:bottom w:val="single" w:sz="6" w:space="1" w:color="auto"/>
+      </w:pBdr>
+      <w:tabs>
+        <w:tab w:val="center" w:pos="4153"/>
+        <w:tab w:val="right" w:pos="8306"/>
+      </w:tabs>
+      <w:snapToGrid w:val="0"/>
+      <w:jc w:val="center"/>
+    </w:pPr>
+    <w:rPr>
+      <w:sz w:val="18"/>
+      <w:szCs w:val="18"/>
+    </w:rPr>
+  </w:style>
+  <w:style w:type="character" w:customStyle="1" w:styleId="Char">
+    <w:name w:val="页眉 Char"/>
+    <w:basedOn w:val="a0"/>
+    <w:link w:val="a4"/>
+    <w:uiPriority w:val="99"/>
+    <w:rsid w:val="00633F68"/>
+    <w:rPr>
+      <w:sz w:val="18"/>
+      <w:szCs w:val="18"/>
+    </w:rPr>
+  </w:style>
+  <w:style w:type="paragraph" w:styleId="a5">
+    <w:name w:val="footer"/>
+    <w:basedOn w:val="a"/>
+    <w:link w:val="Char0"/>
+    <w:uiPriority w:val="99"/>
+    <w:unhideWhenUsed/>
+    <w:rsid w:val="00633F68"/>
+    <w:pPr>
+      <w:tabs>
+        <w:tab w:val="center" w:pos="4153"/>
+        <w:tab w:val="right" w:pos="8306"/>
+      </w:tabs>
+      <w:snapToGrid w:val="0"/>
+      <w:jc w:val="left"/>
+    </w:pPr>
+    <w:rPr>
+      <w:sz w:val="18"/>
+      <w:szCs w:val="18"/>
+    </w:rPr>
+  </w:style>
+  <w:style w:type="character" w:customStyle="1" w:styleId="Char0">
+    <w:name w:val="页脚 Char"/>
+    <w:basedOn w:val="a0"/>
+    <w:link w:val="a5"/>
+    <w:uiPriority w:val="99"/>
+    <w:rsid w:val="00633F68"/>
+    <w:rPr>
+      <w:sz w:val="18"/>
+      <w:szCs w:val="18"/>
+    </w:rPr>
+  </w:style>
+  <w:style w:type="character" w:customStyle="1" w:styleId="1Char">
+    <w:name w:val="标题 1 Char"/>
+    <w:basedOn w:val="a0"/>
+    <w:link w:val="1"/>
+    <w:uiPriority w:val="9"/>
+    <w:rsid w:val="00CD0DE0"/>
+    <w:rPr>
+      <w:b/>
+      <w:bCs/>
+      <w:kern w:val="44"/>
+      <w:sz w:val="44"/>
+      <w:szCs w:val="44"/>
+    </w:rPr>
+  </w:style>
+  <w:style w:type="paragraph" w:styleId="TOC">
+    <w:name w:val="TOC Heading"/>
+    <w:basedOn w:val="1"/>
+    <w:next w:val="a"/>
+    <w:uiPriority w:val="39"/>
+    <w:unhideWhenUsed/>
+    <w:qFormat/>
+    <w:rsid w:val="00CD0DE0"/>
+    <w:pPr>
+      <w:widowControl/>
+      <w:spacing w:before="240" w:after="0" w:line="259" w:lineRule="auto"/>
+      <w:jc w:val="left"/>
+      <w:outlineLvl w:val="9"/>
+    </w:pPr>
+    <w:rPr>
+      <w:rFonts w:asciiTheme="majorHAnsi" w:eastAsiaTheme="majorEastAsia" w:hAnsiTheme="majorHAnsi" w:cstheme="majorBidi"/>
+      <w:b w:val="0"/>
+      <w:bCs w:val="0"/>
+      <w:color w:val="2E74B5" w:themeColor="accent1" w:themeShade="BF"/>
+      <w:kern w:val="0"/>
+      <w:sz w:val="32"/>
+      <w:szCs w:val="32"/>
+    </w:rPr>
+  </w:style>
+  <w:style w:type="paragraph" w:styleId="30">
+    <w:name w:val="toc 3"/>
+    <w:basedOn w:val="a"/>
+    <w:next w:val="a"/>
+    <w:autoRedefine/>
+    <w:uiPriority w:val="39"/>
+    <w:unhideWhenUsed/>
+    <w:rsid w:val="00CD0DE0"/>
+    <w:pPr>
+      <w:ind w:leftChars="400" w:left="840"/>
+    </w:pPr>
+  </w:style>
+  <w:style w:type="character" w:styleId="a6">
+    <w:name w:val="Hyperlink"/>
+    <w:basedOn w:val="a0"/>
+    <w:uiPriority w:val="99"/>
+    <w:unhideWhenUsed/>
+    <w:rsid w:val="00CD0DE0"/>
+    <w:rPr>
+      <w:color w:val="0563C1" w:themeColor="hyperlink"/>
+      <w:u w:val="single"/>
+    </w:rPr>
   </w:style>
 </w:styles>
 </file>
@@ -1819,4 +4040,16 @@
     </a:ext>
   </a:extLst>
 </a:theme>
+</file>
+
+<file path=customXml/item1.xml><?xml version="1.0" encoding="utf-8"?>
+<b:Sources xmlns:b="http://schemas.openxmlformats.org/officeDocument/2006/bibliography" xmlns="http://schemas.openxmlformats.org/officeDocument/2006/bibliography" SelectedStyle="\APASixthEditionOfficeOnline.xsl" StyleName="APA" Version="6"/>
+</file>
+
+<file path=customXml/itemProps1.xml><?xml version="1.0" encoding="utf-8"?>
+<ds:datastoreItem xmlns:ds="http://schemas.openxmlformats.org/officeDocument/2006/customXml" ds:itemID="{572A36BD-6F5B-4565-BB46-9B7778E0E8E2}">
+  <ds:schemaRefs>
+    <ds:schemaRef ds:uri="http://schemas.openxmlformats.org/officeDocument/2006/bibliography"/>
+  </ds:schemaRefs>
+</ds:datastoreItem>
 </file>